--- a/profile/Joels Resume.docx
+++ b/profile/Joels Resume.docx
@@ -668,15 +668,19 @@
             </w:r>
             <w:proofErr w:type="gramEnd"/>
             <w:r>
-              <w:t xml:space="preserve">PLM Solution). Configurated and also Customizing the solution to make it fit to Shoes industrial companies. </w:t>
-            </w:r>
-            <w:proofErr w:type="spellStart"/>
-            <w:r>
-              <w:t>Analysing</w:t>
-            </w:r>
-            <w:proofErr w:type="spellEnd"/>
-            <w:r>
-              <w:t xml:space="preserve"> workflow, data structure and communicating with shoes engineers to make better application.</w:t>
+              <w:t>PLM Solution). Configurated and also Customizing the solution to make it fit to Shoes industrial companies. Analy</w:t>
+            </w:r>
+            <w:r>
+              <w:t>z</w:t>
+            </w:r>
+            <w:r>
+              <w:t>ing workfl</w:t>
+            </w:r>
+            <w:r>
+              <w:t>1</w:t>
+            </w:r>
+            <w:r>
+              <w:t>ow, data structure and communicating with shoes engineers to make better application.</w:t>
             </w:r>
           </w:p>
         </w:tc>
@@ -737,8 +741,6 @@
               </w:rPr>
               <w:t>&gt;</w:t>
             </w:r>
-            <w:bookmarkStart w:id="1" w:name="_GoBack"/>
-            <w:bookmarkEnd w:id="1"/>
           </w:p>
           <w:p>
             <w:pPr>
@@ -945,23 +947,12 @@
         <w:ind w:left="175" w:right="0"/>
       </w:pPr>
       <w:r>
-        <w:t xml:space="preserve">Made standard rules for Software engineers. </w:t>
-      </w:r>
-      <w:proofErr w:type="spellStart"/>
-      <w:r>
-        <w:t>Choosed</w:t>
-      </w:r>
-      <w:proofErr w:type="spellEnd"/>
-      <w:r>
-        <w:t xml:space="preserve"> docker base solutions like Issue </w:t>
-      </w:r>
-      <w:proofErr w:type="gramStart"/>
-      <w:r>
-        <w:t>Tracker(</w:t>
-      </w:r>
-      <w:proofErr w:type="gramEnd"/>
-      <w:r>
-        <w:t xml:space="preserve">Redmine), Git(GitLab), CI/CD(Jenkins). Those solutions connected with </w:t>
+        <w:t>Made standard rules for Software engineers. Chose</w:t>
+      </w:r>
+      <w:bookmarkStart w:id="1" w:name="_GoBack"/>
+      <w:bookmarkEnd w:id="1"/>
+      <w:r>
+        <w:t xml:space="preserve"> docker base solutions like Issue Tracker(Redmine), Git(GitLab), CI/CD(Jenkins). Those solutions connected with </w:t>
       </w:r>
       <w:proofErr w:type="gramStart"/>
       <w:r>

--- a/profile/Joels Resume.docx
+++ b/profile/Joels Resume.docx
@@ -1,25 +1,25 @@
 
 <file path=word/document.xml><?xml version="1.0" encoding="utf-8"?>
-<w:document xmlns:wpc="http://schemas.microsoft.com/office/word/2010/wordprocessingCanvas" xmlns:cx="http://schemas.microsoft.com/office/drawing/2014/chartex" xmlns:cx1="http://schemas.microsoft.com/office/drawing/2015/9/8/chartex" xmlns:cx2="http://schemas.microsoft.com/office/drawing/2015/10/21/chartex" xmlns:cx3="http://schemas.microsoft.com/office/drawing/2016/5/9/chartex" xmlns:cx4="http://schemas.microsoft.com/office/drawing/2016/5/10/chartex" xmlns:cx5="http://schemas.microsoft.com/office/drawing/2016/5/11/chartex" xmlns:cx6="http://schemas.microsoft.com/office/drawing/2016/5/12/chartex" xmlns:cx7="http://schemas.microsoft.com/office/drawing/2016/5/13/chartex" xmlns:cx8="http://schemas.microsoft.com/office/drawing/2016/5/14/chartex" xmlns:mc="http://schemas.openxmlformats.org/markup-compatibility/2006" xmlns:aink="http://schemas.microsoft.com/office/drawing/2016/ink" xmlns:am3d="http://schemas.microsoft.com/office/drawing/2017/model3d" xmlns:o="urn:schemas-microsoft-com:office:office" xmlns:r="http://schemas.openxmlformats.org/officeDocument/2006/relationships" xmlns:m="http://schemas.openxmlformats.org/officeDocument/2006/math" xmlns:v="urn:schemas-microsoft-com:vml" xmlns:wp14="http://schemas.microsoft.com/office/word/2010/wordprocessingDrawing" xmlns:wp="http://schemas.openxmlformats.org/drawingml/2006/wordprocessingDrawing" xmlns:w10="urn:schemas-microsoft-com:office:word" xmlns:w="http://schemas.openxmlformats.org/wordprocessingml/2006/main" xmlns:w14="http://schemas.microsoft.com/office/word/2010/wordml" xmlns:w15="http://schemas.microsoft.com/office/word/2012/wordml" xmlns:w16cid="http://schemas.microsoft.com/office/word/2016/wordml/cid" xmlns:w16se="http://schemas.microsoft.com/office/word/2015/wordml/symex" xmlns:wpg="http://schemas.microsoft.com/office/word/2010/wordprocessingGroup" xmlns:wpi="http://schemas.microsoft.com/office/word/2010/wordprocessingInk" xmlns:wne="http://schemas.microsoft.com/office/word/2006/wordml" xmlns:wps="http://schemas.microsoft.com/office/word/2010/wordprocessingShape" mc:Ignorable="w14 w15 w16se w16cid wp14">
+<w:document xmlns:wpc="http://schemas.microsoft.com/office/word/2010/wordprocessingCanvas" xmlns:cx="http://schemas.microsoft.com/office/drawing/2014/chartex" xmlns:cx1="http://schemas.microsoft.com/office/drawing/2015/9/8/chartex" xmlns:cx2="http://schemas.microsoft.com/office/drawing/2015/10/21/chartex" xmlns:cx3="http://schemas.microsoft.com/office/drawing/2016/5/9/chartex" xmlns:cx4="http://schemas.microsoft.com/office/drawing/2016/5/10/chartex" xmlns:cx5="http://schemas.microsoft.com/office/drawing/2016/5/11/chartex" xmlns:cx6="http://schemas.microsoft.com/office/drawing/2016/5/12/chartex" xmlns:cx7="http://schemas.microsoft.com/office/drawing/2016/5/13/chartex" xmlns:cx8="http://schemas.microsoft.com/office/drawing/2016/5/14/chartex" xmlns:mc="http://schemas.openxmlformats.org/markup-compatibility/2006" xmlns:aink="http://schemas.microsoft.com/office/drawing/2016/ink" xmlns:am3d="http://schemas.microsoft.com/office/drawing/2017/model3d" xmlns:o="urn:schemas-microsoft-com:office:office" xmlns:oel="http://schemas.microsoft.com/office/2019/extlst" xmlns:r="http://schemas.openxmlformats.org/officeDocument/2006/relationships" xmlns:m="http://schemas.openxmlformats.org/officeDocument/2006/math" xmlns:v="urn:schemas-microsoft-com:vml" xmlns:wp14="http://schemas.microsoft.com/office/word/2010/wordprocessingDrawing" xmlns:wp="http://schemas.openxmlformats.org/drawingml/2006/wordprocessingDrawing" xmlns:w10="urn:schemas-microsoft-com:office:word" xmlns:w="http://schemas.openxmlformats.org/wordprocessingml/2006/main" xmlns:w14="http://schemas.microsoft.com/office/word/2010/wordml" xmlns:w15="http://schemas.microsoft.com/office/word/2012/wordml" xmlns:w16cex="http://schemas.microsoft.com/office/word/2018/wordml/cex" xmlns:w16cid="http://schemas.microsoft.com/office/word/2016/wordml/cid" xmlns:w16="http://schemas.microsoft.com/office/word/2018/wordml" xmlns:w16sdtdh="http://schemas.microsoft.com/office/word/2020/wordml/sdtdatahash" xmlns:w16se="http://schemas.microsoft.com/office/word/2015/wordml/symex" xmlns:wpg="http://schemas.microsoft.com/office/word/2010/wordprocessingGroup" xmlns:wpi="http://schemas.microsoft.com/office/word/2010/wordprocessingInk" xmlns:wne="http://schemas.microsoft.com/office/word/2006/wordml" xmlns:wps="http://schemas.microsoft.com/office/word/2010/wordprocessingShape" mc:Ignorable="w14 w15 w16se w16cid w16 w16cex w16sdtdh wp14">
   <w:body>
     <w:tbl>
       <w:tblPr>
         <w:tblStyle w:val="TableGrid"/>
-        <w:tblW w:w="9899" w:type="dxa"/>
+        <w:tblW w:w="10849" w:type="dxa"/>
         <w:tblInd w:w="150" w:type="dxa"/>
         <w:tblLook w:val="04A0" w:firstRow="1" w:lastRow="0" w:firstColumn="1" w:lastColumn="0" w:noHBand="0" w:noVBand="1"/>
       </w:tblPr>
       <w:tblGrid>
-        <w:gridCol w:w="7560"/>
-        <w:gridCol w:w="2339"/>
+        <w:gridCol w:w="8286"/>
+        <w:gridCol w:w="2563"/>
       </w:tblGrid>
       <w:tr>
         <w:trPr>
-          <w:trHeight w:val="1602"/>
+          <w:trHeight w:val="1609"/>
         </w:trPr>
         <w:tc>
           <w:tcPr>
-            <w:tcW w:w="7560" w:type="dxa"/>
+            <w:tcW w:w="8286" w:type="dxa"/>
             <w:tcBorders>
               <w:top w:val="nil"/>
               <w:left w:val="nil"/>
@@ -76,18 +76,126 @@
               <w:spacing w:after="0" w:line="259" w:lineRule="auto"/>
               <w:ind w:left="0" w:right="0" w:firstLine="0"/>
             </w:pPr>
+          </w:p>
+          <w:p>
+            <w:pPr>
+              <w:spacing w:after="0" w:line="259" w:lineRule="auto"/>
+              <w:ind w:left="0" w:right="0" w:firstLine="0"/>
+            </w:pPr>
+          </w:p>
+          <w:p>
+            <w:pPr>
+              <w:spacing w:after="0" w:line="259" w:lineRule="auto"/>
+              <w:ind w:left="0" w:right="0" w:firstLine="0"/>
+            </w:pPr>
+            <w:r>
+              <w:rPr>
+                <w:b/>
+                <w:color w:val="2079C7"/>
+              </w:rPr>
+              <w:t xml:space="preserve">EXPERIENCE </w:t>
+            </w:r>
+          </w:p>
+        </w:tc>
+        <w:tc>
+          <w:tcPr>
+            <w:tcW w:w="2563" w:type="dxa"/>
+            <w:tcBorders>
+              <w:top w:val="nil"/>
+              <w:left w:val="nil"/>
+              <w:bottom w:val="nil"/>
+              <w:right w:val="nil"/>
+            </w:tcBorders>
+          </w:tcPr>
+          <w:p>
+            <w:pPr>
+              <w:spacing w:after="14" w:line="259" w:lineRule="auto"/>
+              <w:ind w:left="0" w:right="0" w:firstLine="0"/>
+              <w:jc w:val="both"/>
+              <w:rPr>
+                <w:color w:val="000000"/>
+                <w:sz w:val="16"/>
+              </w:rPr>
+            </w:pPr>
+            <w:r>
+              <w:rPr>
+                <w:color w:val="000000"/>
+                <w:sz w:val="16"/>
+              </w:rPr>
+              <w:t xml:space="preserve">30, Seongji-ro 8beon-gil, </w:t>
+            </w:r>
+          </w:p>
+          <w:p>
+            <w:pPr>
+              <w:spacing w:after="14" w:line="259" w:lineRule="auto"/>
+              <w:ind w:left="0" w:right="0" w:firstLine="0"/>
+              <w:jc w:val="both"/>
+              <w:rPr>
+                <w:color w:val="000000"/>
+                <w:sz w:val="16"/>
+              </w:rPr>
+            </w:pPr>
+            <w:r>
+              <w:rPr>
+                <w:color w:val="000000"/>
+                <w:sz w:val="16"/>
+              </w:rPr>
+              <w:t>Busan, Republic of Korea</w:t>
+            </w:r>
+            <w:r>
+              <w:rPr>
+                <w:color w:val="000000"/>
+                <w:sz w:val="16"/>
+              </w:rPr>
+              <w:t xml:space="preserve"> </w:t>
+            </w:r>
+            <w:r>
+              <w:rPr>
+                <w:color w:val="000000"/>
+                <w:sz w:val="16"/>
+              </w:rPr>
+              <w:t>47123</w:t>
+            </w:r>
+          </w:p>
+          <w:p>
+            <w:pPr>
+              <w:spacing w:after="14" w:line="259" w:lineRule="auto"/>
+              <w:ind w:left="0" w:right="0" w:firstLine="0"/>
+              <w:rPr>
+                <w:b/>
+                <w:color w:val="000000"/>
+              </w:rPr>
+            </w:pPr>
+            <w:r>
+              <w:rPr>
+                <w:b/>
+                <w:color w:val="000000"/>
+              </w:rPr>
+              <w:t xml:space="preserve">+82 10 4247-4507 </w:t>
+            </w:r>
+            <w:bookmarkStart w:id="0" w:name="_Hlk95162204"/>
+          </w:p>
+          <w:p>
+            <w:pPr>
+              <w:spacing w:after="14" w:line="259" w:lineRule="auto"/>
+              <w:ind w:left="0" w:right="0" w:firstLine="0"/>
+              <w:rPr>
+                <w:b/>
+                <w:color w:val="000000"/>
+              </w:rPr>
+            </w:pPr>
             <w:r>
               <w:rPr>
                 <w:noProof/>
               </w:rPr>
               <w:drawing>
-                <wp:anchor distT="0" distB="0" distL="114300" distR="114300" simplePos="0" relativeHeight="251659264" behindDoc="1" locked="0" layoutInCell="1" allowOverlap="1" wp14:anchorId="0F7EF4C4" wp14:editId="1480B9AE">
+                <wp:anchor distT="0" distB="0" distL="114300" distR="114300" simplePos="0" relativeHeight="251659264" behindDoc="1" locked="0" layoutInCell="1" allowOverlap="1" wp14:anchorId="2F094A71" wp14:editId="0D9C8FB4">
                   <wp:simplePos x="0" y="0"/>
                   <wp:positionH relativeFrom="column">
-                    <wp:posOffset>4787265</wp:posOffset>
+                    <wp:posOffset>236855</wp:posOffset>
                   </wp:positionH>
                   <wp:positionV relativeFrom="paragraph">
-                    <wp:posOffset>140335</wp:posOffset>
+                    <wp:posOffset>171450</wp:posOffset>
                   </wp:positionV>
                   <wp:extent cx="847725" cy="842010"/>
                   <wp:effectExtent l="0" t="0" r="9525" b="0"/>
@@ -104,7 +212,7 @@
                           <pic:cNvPicPr/>
                         </pic:nvPicPr>
                         <pic:blipFill>
-                          <a:blip r:embed="rId4">
+                          <a:blip r:embed="rId5">
                             <a:extLst>
                               <a:ext uri="{28A0092B-C50C-407E-A947-70E740481C1C}">
                                 <a14:useLocalDpi xmlns:a14="http://schemas.microsoft.com/office/drawing/2010/main" val="0"/>
@@ -136,30 +244,38 @@
                 </wp:anchor>
               </w:drawing>
             </w:r>
-          </w:p>
-          <w:p>
-            <w:pPr>
-              <w:spacing w:after="0" w:line="259" w:lineRule="auto"/>
-              <w:ind w:left="0" w:right="0" w:firstLine="0"/>
-            </w:pPr>
-          </w:p>
-          <w:p>
-            <w:pPr>
-              <w:spacing w:after="0" w:line="259" w:lineRule="auto"/>
-              <w:ind w:left="0" w:right="0" w:firstLine="0"/>
-            </w:pPr>
-            <w:r>
-              <w:rPr>
-                <w:b/>
-                <w:color w:val="2079C7"/>
-              </w:rPr>
-              <w:t xml:space="preserve">EXPERIENCE </w:t>
+            <w:r>
+              <w:rPr>
+                <w:b/>
+                <w:color w:val="000000"/>
+              </w:rPr>
+              <w:t>joel</w:t>
+            </w:r>
+            <w:r>
+              <w:rPr>
+                <w:b/>
+                <w:color w:val="000000"/>
+              </w:rPr>
+              <w:t>.c.hwang@gmail.com</w:t>
+            </w:r>
+            <w:bookmarkEnd w:id="0"/>
+            <w:r>
+              <w:rPr>
+                <w:b/>
+                <w:color w:val="000000"/>
+              </w:rPr>
+              <w:t xml:space="preserve"> </w:t>
             </w:r>
           </w:p>
         </w:tc>
+      </w:tr>
+      <w:tr>
+        <w:trPr>
+          <w:trHeight w:val="4850"/>
+        </w:trPr>
         <w:tc>
           <w:tcPr>
-            <w:tcW w:w="2339" w:type="dxa"/>
+            <w:tcW w:w="8286" w:type="dxa"/>
             <w:tcBorders>
               <w:top w:val="nil"/>
               <w:left w:val="nil"/>
@@ -169,129 +285,546 @@
           </w:tcPr>
           <w:p>
             <w:pPr>
-              <w:spacing w:after="14" w:line="259" w:lineRule="auto"/>
-              <w:ind w:left="0" w:right="0" w:firstLine="0"/>
-              <w:jc w:val="both"/>
-              <w:rPr>
-                <w:color w:val="000000"/>
-                <w:sz w:val="16"/>
-              </w:rPr>
-            </w:pPr>
-            <w:r>
-              <w:rPr>
-                <w:color w:val="000000"/>
-                <w:sz w:val="16"/>
-              </w:rPr>
-              <w:t xml:space="preserve">30, </w:t>
-            </w:r>
-            <w:proofErr w:type="spellStart"/>
-            <w:r>
-              <w:rPr>
-                <w:color w:val="000000"/>
-                <w:sz w:val="16"/>
-              </w:rPr>
-              <w:t>Seongji-ro</w:t>
-            </w:r>
-            <w:proofErr w:type="spellEnd"/>
-            <w:r>
-              <w:rPr>
-                <w:color w:val="000000"/>
-                <w:sz w:val="16"/>
-              </w:rPr>
-              <w:t xml:space="preserve"> 8beon-gil, </w:t>
-            </w:r>
-          </w:p>
-          <w:p>
-            <w:pPr>
-              <w:spacing w:after="14" w:line="259" w:lineRule="auto"/>
-              <w:ind w:left="0" w:right="0" w:firstLine="0"/>
-              <w:jc w:val="both"/>
-              <w:rPr>
-                <w:color w:val="000000"/>
-                <w:sz w:val="16"/>
-              </w:rPr>
-            </w:pPr>
-            <w:r>
-              <w:rPr>
-                <w:color w:val="000000"/>
-                <w:sz w:val="16"/>
-              </w:rPr>
-              <w:t>Busan, Republic of Korea</w:t>
-            </w:r>
-            <w:r>
-              <w:rPr>
-                <w:color w:val="000000"/>
+              <w:spacing w:after="320" w:line="259" w:lineRule="auto"/>
+              <w:ind w:left="0" w:right="0" w:firstLine="0"/>
+            </w:pPr>
+            <w:r>
+              <w:rPr>
+                <w:b/>
+                <w:color w:val="000000"/>
+                <w:sz w:val="22"/>
+              </w:rPr>
+              <w:t>Changshin INC</w:t>
+            </w:r>
+            <w:r>
+              <w:rPr>
+                <w:b/>
+                <w:color w:val="000000"/>
+                <w:sz w:val="22"/>
+              </w:rPr>
+              <w:t>, ​</w:t>
+            </w:r>
+            <w:r>
+              <w:rPr>
+                <w:color w:val="000000"/>
+                <w:sz w:val="22"/>
+              </w:rPr>
+              <w:t>South Korea ​</w:t>
+            </w:r>
+            <w:r>
+              <w:rPr>
+                <w:sz w:val="16"/>
+              </w:rPr>
+              <w:t>2020</w:t>
+            </w:r>
+            <w:r>
+              <w:rPr>
                 <w:sz w:val="16"/>
               </w:rPr>
               <w:t xml:space="preserve"> </w:t>
             </w:r>
             <w:r>
               <w:rPr>
-                <w:color w:val="000000"/>
-                <w:sz w:val="16"/>
-              </w:rPr>
-              <w:t>47123</w:t>
-            </w:r>
-          </w:p>
-          <w:p>
-            <w:pPr>
-              <w:spacing w:after="14" w:line="259" w:lineRule="auto"/>
-              <w:ind w:left="0" w:right="0" w:firstLine="0"/>
-              <w:rPr>
-                <w:b/>
-                <w:color w:val="000000"/>
-              </w:rPr>
-            </w:pPr>
-            <w:r>
-              <w:rPr>
-                <w:b/>
-                <w:color w:val="000000"/>
-              </w:rPr>
-              <w:t xml:space="preserve">+82 10 4247-4507 </w:t>
-            </w:r>
-            <w:bookmarkStart w:id="0" w:name="_Hlk95162204"/>
-          </w:p>
-          <w:p>
-            <w:pPr>
-              <w:spacing w:after="14" w:line="259" w:lineRule="auto"/>
-              <w:ind w:left="0" w:right="0" w:firstLine="0"/>
-              <w:rPr>
-                <w:b/>
-                <w:color w:val="000000"/>
-              </w:rPr>
-            </w:pPr>
-            <w:r>
-              <w:rPr>
-                <w:b/>
-                <w:color w:val="000000"/>
-              </w:rPr>
-              <w:t>joel</w:t>
-            </w:r>
-            <w:r>
-              <w:rPr>
-                <w:b/>
-                <w:color w:val="000000"/>
-              </w:rPr>
-              <w:t>.c.hwang@gmail.com</w:t>
-            </w:r>
-            <w:bookmarkEnd w:id="0"/>
-            <w:r>
-              <w:rPr>
-                <w:b/>
-                <w:color w:val="000000"/>
+                <w:sz w:val="16"/>
+              </w:rPr>
+              <w:t>–</w:t>
+            </w:r>
+            <w:r>
+              <w:rPr>
+                <w:sz w:val="16"/>
               </w:rPr>
               <w:t xml:space="preserve"> </w:t>
             </w:r>
+            <w:r>
+              <w:rPr>
+                <w:sz w:val="16"/>
+              </w:rPr>
+              <w:t>PRESENT</w:t>
+            </w:r>
+            <w:r>
+              <w:rPr>
+                <w:sz w:val="16"/>
+              </w:rPr>
+              <w:t>​</w:t>
+            </w:r>
+            <w:r>
+              <w:rPr>
+                <w:color w:val="000000"/>
+                <w:sz w:val="22"/>
+              </w:rPr>
+              <w:t>— ​</w:t>
+            </w:r>
+            <w:r>
+              <w:rPr>
+                <w:i/>
+                <w:color w:val="000000"/>
+                <w:sz w:val="22"/>
+              </w:rPr>
+              <w:t>Software Engineer</w:t>
+            </w:r>
+            <w:r>
+              <w:rPr>
+                <w:b/>
+                <w:sz w:val="22"/>
+              </w:rPr>
+              <w:t xml:space="preserve"> </w:t>
+            </w:r>
+          </w:p>
+          <w:p>
+            <w:pPr>
+              <w:spacing w:after="349" w:line="230" w:lineRule="auto"/>
+              <w:ind w:left="0" w:right="308" w:firstLine="0"/>
+            </w:pPr>
+            <w:r>
+              <w:rPr>
+                <w:b/>
+                <w:color w:val="000000"/>
+                <w:sz w:val="22"/>
+              </w:rPr>
+              <w:t>Sejung INC</w:t>
+            </w:r>
+            <w:r>
+              <w:rPr>
+                <w:b/>
+                <w:color w:val="000000"/>
+                <w:sz w:val="22"/>
+              </w:rPr>
+              <w:t>, ​</w:t>
+            </w:r>
+            <w:r>
+              <w:rPr>
+                <w:color w:val="000000"/>
+                <w:sz w:val="22"/>
+              </w:rPr>
+              <w:t>South Korea​</w:t>
+            </w:r>
+            <w:r>
+              <w:rPr>
+                <w:sz w:val="16"/>
+              </w:rPr>
+              <w:t xml:space="preserve"> 201</w:t>
+            </w:r>
+            <w:r>
+              <w:rPr>
+                <w:sz w:val="16"/>
+              </w:rPr>
+              <w:t>9</w:t>
+            </w:r>
+            <w:r>
+              <w:rPr>
+                <w:sz w:val="16"/>
+              </w:rPr>
+              <w:t xml:space="preserve"> - 20</w:t>
+            </w:r>
+            <w:r>
+              <w:rPr>
+                <w:sz w:val="16"/>
+              </w:rPr>
+              <w:t>20</w:t>
+            </w:r>
+            <w:r>
+              <w:rPr>
+                <w:sz w:val="16"/>
+              </w:rPr>
+              <w:t>​</w:t>
+            </w:r>
+            <w:r>
+              <w:rPr>
+                <w:color w:val="000000"/>
+                <w:sz w:val="22"/>
+              </w:rPr>
+              <w:t xml:space="preserve">— </w:t>
+            </w:r>
+            <w:r>
+              <w:rPr>
+                <w:color w:val="000000"/>
+                <w:sz w:val="22"/>
+              </w:rPr>
+              <w:t>Enterprise Blockchain Software Developer</w:t>
+            </w:r>
+          </w:p>
+          <w:p>
+            <w:pPr>
+              <w:spacing w:after="342" w:line="259" w:lineRule="auto"/>
+              <w:ind w:left="0" w:right="0" w:firstLine="0"/>
+            </w:pPr>
+            <w:r>
+              <w:rPr>
+                <w:b/>
+                <w:color w:val="000000"/>
+                <w:sz w:val="22"/>
+              </w:rPr>
+              <w:t>LG CNS, ​</w:t>
+            </w:r>
+            <w:r>
+              <w:rPr>
+                <w:color w:val="000000"/>
+                <w:sz w:val="22"/>
+              </w:rPr>
+              <w:t>South Korea ​</w:t>
+            </w:r>
+            <w:r>
+              <w:rPr>
+                <w:sz w:val="16"/>
+              </w:rPr>
+              <w:t>2013 – 2018​</w:t>
+            </w:r>
+            <w:r>
+              <w:rPr>
+                <w:color w:val="000000"/>
+                <w:sz w:val="22"/>
+              </w:rPr>
+              <w:t>— ​</w:t>
+            </w:r>
+            <w:r>
+              <w:rPr>
+                <w:color w:val="000000"/>
+                <w:sz w:val="22"/>
+              </w:rPr>
+              <w:t>​</w:t>
+            </w:r>
+            <w:r>
+              <w:rPr>
+                <w:i/>
+                <w:color w:val="000000"/>
+                <w:sz w:val="22"/>
+              </w:rPr>
+              <w:t>Software Engineer</w:t>
+            </w:r>
+          </w:p>
+          <w:p>
+            <w:pPr>
+              <w:spacing w:after="13" w:line="259" w:lineRule="auto"/>
+              <w:ind w:left="0" w:right="0" w:firstLine="0"/>
+            </w:pPr>
+            <w:r>
+              <w:rPr>
+                <w:b/>
+                <w:color w:val="2079C7"/>
+              </w:rPr>
+              <w:t>EDUCATION</w:t>
+            </w:r>
+            <w:r>
+              <w:rPr>
+                <w:b/>
+                <w:color w:val="B7B7B7"/>
+              </w:rPr>
+              <w:t xml:space="preserve"> </w:t>
+            </w:r>
+          </w:p>
+          <w:p>
+            <w:pPr>
+              <w:spacing w:after="392" w:line="244" w:lineRule="auto"/>
+              <w:ind w:left="0" w:right="0" w:firstLine="0"/>
+            </w:pPr>
+            <w:r>
+              <w:rPr>
+                <w:b/>
+                <w:color w:val="000000"/>
+                <w:sz w:val="22"/>
+              </w:rPr>
+              <w:t>Chonnam National University, ​</w:t>
+            </w:r>
+            <w:r>
+              <w:rPr>
+                <w:color w:val="000000"/>
+                <w:sz w:val="22"/>
+              </w:rPr>
+              <w:t>South Korea ​</w:t>
+            </w:r>
+            <w:r>
+              <w:rPr>
+                <w:sz w:val="16"/>
+              </w:rPr>
+              <w:t>MAR 2006 - FEB 2013​</w:t>
+            </w:r>
+            <w:r>
+              <w:rPr>
+                <w:color w:val="000000"/>
+                <w:sz w:val="22"/>
+              </w:rPr>
+              <w:t xml:space="preserve">— </w:t>
+            </w:r>
+            <w:r>
+              <w:rPr>
+                <w:i/>
+                <w:color w:val="000000"/>
+                <w:sz w:val="22"/>
+              </w:rPr>
+              <w:t>Computer Engineering</w:t>
+            </w:r>
+            <w:r>
+              <w:rPr>
+                <w:b/>
+                <w:color w:val="000000"/>
+                <w:sz w:val="22"/>
+              </w:rPr>
+              <w:t xml:space="preserve"> </w:t>
+            </w:r>
+          </w:p>
+          <w:p>
+            <w:pPr>
+              <w:spacing w:after="0" w:line="259" w:lineRule="auto"/>
+              <w:ind w:left="0" w:right="0" w:firstLine="0"/>
+            </w:pPr>
+            <w:r>
+              <w:rPr>
+                <w:b/>
+                <w:color w:val="2079C7"/>
+              </w:rPr>
+              <w:t>PROJECTS</w:t>
+            </w:r>
+            <w:r>
+              <w:rPr>
+                <w:b/>
+                <w:color w:val="2079C7"/>
+                <w:sz w:val="20"/>
+              </w:rPr>
+              <w:t xml:space="preserve"> </w:t>
+            </w:r>
+          </w:p>
+          <w:p>
+            <w:pPr>
+              <w:spacing w:after="60" w:line="259" w:lineRule="auto"/>
+              <w:ind w:left="0" w:right="0" w:firstLine="0"/>
+            </w:pPr>
+            <w:r>
+              <w:rPr>
+                <w:b/>
+                <w:color w:val="000000"/>
+                <w:sz w:val="22"/>
+              </w:rPr>
+              <w:t>Deliverables Digitalization ​</w:t>
+            </w:r>
+            <w:r>
+              <w:rPr>
+                <w:sz w:val="16"/>
+              </w:rPr>
+              <w:t>AUG 2021 - PRESENT​</w:t>
+            </w:r>
+            <w:r>
+              <w:rPr>
+                <w:color w:val="000000"/>
+                <w:sz w:val="22"/>
+              </w:rPr>
+              <w:t>— MS Office Add</w:t>
+            </w:r>
+            <w:r>
+              <w:rPr>
+                <w:color w:val="000000"/>
+                <w:sz w:val="22"/>
+              </w:rPr>
+              <w:t>-</w:t>
+            </w:r>
+            <w:r>
+              <w:rPr>
+                <w:color w:val="000000"/>
+                <w:sz w:val="22"/>
+              </w:rPr>
+              <w:t>in (C#)</w:t>
+            </w:r>
+            <w:r>
+              <w:rPr>
+                <w:b/>
+                <w:color w:val="000000"/>
+                <w:sz w:val="22"/>
+              </w:rPr>
+              <w:t xml:space="preserve"> </w:t>
+            </w:r>
+          </w:p>
+          <w:p>
+            <w:pPr>
+              <w:spacing w:after="60" w:line="259" w:lineRule="auto"/>
+              <w:ind w:left="0" w:right="0" w:firstLine="0"/>
+              <w:rPr>
+                <w:rFonts w:eastAsiaTheme="minorEastAsia"/>
+                <w:b/>
+                <w:color w:val="000000"/>
+                <w:sz w:val="22"/>
+              </w:rPr>
+            </w:pPr>
+            <w:r>
+              <w:t xml:space="preserve">Currently </w:t>
+            </w:r>
+            <w:r>
+              <w:t>d</w:t>
+            </w:r>
+            <w:r>
+              <w:t>eveloping deliverables (MS Office) digitalization application by using MS Office Add</w:t>
+            </w:r>
+            <w:r>
+              <w:t>-</w:t>
+            </w:r>
+            <w:r>
+              <w:t xml:space="preserve">in </w:t>
+            </w:r>
+            <w:r>
+              <w:t>Tools</w:t>
+            </w:r>
+            <w:r>
+              <w:t xml:space="preserve"> (VSTO). The application connected with the legacy systems</w:t>
+            </w:r>
+            <w:r>
+              <w:t>. It</w:t>
+            </w:r>
+            <w:r>
+              <w:t xml:space="preserve"> help</w:t>
+            </w:r>
+            <w:r>
+              <w:t>s</w:t>
+            </w:r>
+            <w:r>
+              <w:t xml:space="preserve"> </w:t>
+            </w:r>
+            <w:r>
+              <w:t xml:space="preserve">users to </w:t>
+            </w:r>
+            <w:r>
+              <w:t>make better deliverables</w:t>
+            </w:r>
+            <w:r>
+              <w:t xml:space="preserve"> like reducing typo and repetitive tasks</w:t>
+            </w:r>
+            <w:r>
+              <w:t xml:space="preserve">. </w:t>
+            </w:r>
+            <w:r>
+              <w:t>Also</w:t>
+            </w:r>
+            <w:r>
+              <w:rPr>
+                <w:rFonts w:eastAsiaTheme="minorEastAsia"/>
+              </w:rPr>
+              <w:t xml:space="preserve"> r</w:t>
+            </w:r>
+            <w:r>
+              <w:rPr>
+                <w:rFonts w:eastAsiaTheme="minorEastAsia"/>
+              </w:rPr>
+              <w:t>eformatted document data to allow interfacing with other legacy systems and database storage for data driven decisions</w:t>
+            </w:r>
+            <w:r>
+              <w:rPr>
+                <w:rFonts w:eastAsiaTheme="minorEastAsia"/>
+              </w:rPr>
+              <w:t>.</w:t>
+            </w:r>
+          </w:p>
+          <w:p>
+            <w:pPr>
+              <w:spacing w:after="60" w:line="259" w:lineRule="auto"/>
+              <w:ind w:left="0" w:right="0" w:firstLine="0"/>
+              <w:rPr>
+                <w:b/>
+                <w:color w:val="000000"/>
+                <w:sz w:val="22"/>
+              </w:rPr>
+            </w:pPr>
+          </w:p>
+          <w:p>
+            <w:pPr>
+              <w:spacing w:after="60" w:line="259" w:lineRule="auto"/>
+              <w:ind w:left="0" w:right="0" w:firstLine="0"/>
+            </w:pPr>
+            <w:r>
+              <w:rPr>
+                <w:b/>
+                <w:color w:val="000000"/>
+                <w:sz w:val="22"/>
+              </w:rPr>
+              <w:t>Product Lifecycle Management ​</w:t>
+            </w:r>
+            <w:r>
+              <w:rPr>
+                <w:sz w:val="16"/>
+              </w:rPr>
+              <w:t xml:space="preserve">MAY 2020 - </w:t>
+            </w:r>
+            <w:r>
+              <w:rPr>
+                <w:sz w:val="16"/>
+              </w:rPr>
+              <w:t>MAY 2022</w:t>
+            </w:r>
+            <w:r>
+              <w:rPr>
+                <w:sz w:val="16"/>
+              </w:rPr>
+              <w:t>​</w:t>
+            </w:r>
+            <w:r>
+              <w:rPr>
+                <w:color w:val="000000"/>
+                <w:sz w:val="22"/>
+              </w:rPr>
+              <w:t>— ARAS Innovator (C#, MSSQL)</w:t>
+            </w:r>
+            <w:r>
+              <w:rPr>
+                <w:b/>
+                <w:color w:val="000000"/>
+                <w:sz w:val="22"/>
+              </w:rPr>
+              <w:t xml:space="preserve"> </w:t>
+            </w:r>
+          </w:p>
+          <w:p>
+            <w:pPr>
+              <w:spacing w:after="0" w:line="259" w:lineRule="auto"/>
+              <w:ind w:left="0" w:right="499" w:firstLine="0"/>
+            </w:pPr>
+            <w:r>
+              <w:t>Develop</w:t>
+            </w:r>
+            <w:r>
+              <w:t>ed</w:t>
+            </w:r>
+            <w:r>
+              <w:t xml:space="preserve"> Product managing Applications by using ARAS </w:t>
+            </w:r>
+            <w:r>
+              <w:t>Innovator (</w:t>
+            </w:r>
+            <w:r>
+              <w:t xml:space="preserve">PLM Solution). Configurated </w:t>
+            </w:r>
+            <w:r>
+              <w:t>and</w:t>
+            </w:r>
+            <w:r>
+              <w:t xml:space="preserve"> </w:t>
+            </w:r>
+            <w:r>
+              <w:t>customizing</w:t>
+            </w:r>
+            <w:r>
+              <w:t xml:space="preserve"> the solution to make it fit to Shoes industrial companies. Analy</w:t>
+            </w:r>
+            <w:r>
+              <w:t>z</w:t>
+            </w:r>
+            <w:r>
+              <w:t>ing workflow, data structure and communicating with shoes engineers to make better application</w:t>
+            </w:r>
+            <w:r>
+              <w:t>.</w:t>
+            </w:r>
+          </w:p>
+          <w:p>
+            <w:pPr>
+              <w:spacing w:after="0" w:line="259" w:lineRule="auto"/>
+              <w:ind w:left="0" w:right="499" w:firstLine="0"/>
+              <w:rPr>
+                <w:rFonts w:eastAsiaTheme="minorEastAsia" w:hint="eastAsia"/>
+                <w:sz w:val="22"/>
+                <w:szCs w:val="28"/>
+              </w:rPr>
+            </w:pPr>
           </w:p>
         </w:tc>
-      </w:tr>
-      <w:tr>
-        <w:trPr>
-          <w:trHeight w:val="4827"/>
-        </w:trPr>
         <w:tc>
           <w:tcPr>
-            <w:tcW w:w="7560" w:type="dxa"/>
+            <w:tcW w:w="2563" w:type="dxa"/>
             <w:tcBorders>
               <w:top w:val="nil"/>
               <w:left w:val="nil"/>
@@ -301,415 +834,20 @@
           </w:tcPr>
           <w:p>
             <w:pPr>
-              <w:spacing w:after="320" w:line="259" w:lineRule="auto"/>
-              <w:ind w:left="0" w:right="0" w:firstLine="0"/>
-            </w:pPr>
-            <w:proofErr w:type="spellStart"/>
-            <w:r>
-              <w:rPr>
-                <w:b/>
-                <w:color w:val="000000"/>
-                <w:sz w:val="22"/>
-              </w:rPr>
-              <w:t>Changshin</w:t>
-            </w:r>
-            <w:proofErr w:type="spellEnd"/>
-            <w:r>
-              <w:rPr>
-                <w:b/>
-                <w:color w:val="000000"/>
-                <w:sz w:val="22"/>
-              </w:rPr>
-              <w:t xml:space="preserve"> INC</w:t>
-            </w:r>
-            <w:r>
-              <w:rPr>
-                <w:b/>
-                <w:color w:val="000000"/>
-                <w:sz w:val="22"/>
-              </w:rPr>
-              <w:t>, ​</w:t>
-            </w:r>
-            <w:r>
-              <w:rPr>
-                <w:color w:val="000000"/>
-                <w:sz w:val="22"/>
-              </w:rPr>
-              <w:t>South Korea ​</w:t>
-            </w:r>
-            <w:r>
-              <w:rPr>
-                <w:sz w:val="16"/>
-              </w:rPr>
-              <w:t>2020</w:t>
-            </w:r>
-            <w:r>
-              <w:rPr>
-                <w:sz w:val="16"/>
-              </w:rPr>
-              <w:t xml:space="preserve"> </w:t>
-            </w:r>
-            <w:r>
-              <w:rPr>
-                <w:sz w:val="16"/>
-              </w:rPr>
-              <w:t>–</w:t>
-            </w:r>
-            <w:r>
-              <w:rPr>
-                <w:sz w:val="16"/>
-              </w:rPr>
-              <w:t xml:space="preserve"> </w:t>
-            </w:r>
-            <w:r>
-              <w:rPr>
-                <w:sz w:val="16"/>
-              </w:rPr>
-              <w:t>PRESENT</w:t>
-            </w:r>
-            <w:r>
-              <w:rPr>
-                <w:sz w:val="16"/>
-              </w:rPr>
-              <w:t>​</w:t>
-            </w:r>
-            <w:r>
-              <w:rPr>
-                <w:color w:val="000000"/>
-                <w:sz w:val="22"/>
-              </w:rPr>
-              <w:t>— ​</w:t>
-            </w:r>
-            <w:r>
-              <w:rPr>
-                <w:i/>
-                <w:color w:val="000000"/>
-                <w:sz w:val="22"/>
-              </w:rPr>
-              <w:t>Software Engineer</w:t>
-            </w:r>
-            <w:r>
-              <w:rPr>
-                <w:b/>
-                <w:sz w:val="22"/>
-              </w:rPr>
-              <w:t xml:space="preserve"> </w:t>
-            </w:r>
-          </w:p>
-          <w:p>
-            <w:pPr>
-              <w:spacing w:after="349" w:line="230" w:lineRule="auto"/>
-              <w:ind w:left="0" w:right="308" w:firstLine="0"/>
-            </w:pPr>
-            <w:proofErr w:type="spellStart"/>
-            <w:r>
-              <w:rPr>
-                <w:b/>
-                <w:color w:val="000000"/>
-                <w:sz w:val="22"/>
-              </w:rPr>
-              <w:t>Sejung</w:t>
-            </w:r>
-            <w:proofErr w:type="spellEnd"/>
-            <w:r>
-              <w:rPr>
-                <w:b/>
-                <w:color w:val="000000"/>
-                <w:sz w:val="22"/>
-              </w:rPr>
-              <w:t xml:space="preserve"> INC</w:t>
-            </w:r>
-            <w:r>
-              <w:rPr>
-                <w:b/>
-                <w:color w:val="000000"/>
-                <w:sz w:val="22"/>
-              </w:rPr>
-              <w:t>, ​</w:t>
-            </w:r>
-            <w:r>
-              <w:rPr>
-                <w:color w:val="000000"/>
-                <w:sz w:val="22"/>
-              </w:rPr>
-              <w:t>South Korea​</w:t>
-            </w:r>
-            <w:r>
-              <w:rPr>
-                <w:sz w:val="16"/>
-              </w:rPr>
-              <w:t xml:space="preserve"> 201</w:t>
-            </w:r>
-            <w:r>
-              <w:rPr>
-                <w:sz w:val="16"/>
-              </w:rPr>
-              <w:t>9</w:t>
-            </w:r>
-            <w:r>
-              <w:rPr>
-                <w:sz w:val="16"/>
-              </w:rPr>
-              <w:t xml:space="preserve"> - 20</w:t>
-            </w:r>
-            <w:r>
-              <w:rPr>
-                <w:sz w:val="16"/>
-              </w:rPr>
-              <w:t>20</w:t>
-            </w:r>
-            <w:r>
-              <w:rPr>
-                <w:sz w:val="16"/>
-              </w:rPr>
-              <w:t>​</w:t>
-            </w:r>
-            <w:r>
-              <w:rPr>
-                <w:color w:val="000000"/>
-                <w:sz w:val="22"/>
-              </w:rPr>
-              <w:t xml:space="preserve">— </w:t>
-            </w:r>
-            <w:r>
-              <w:rPr>
-                <w:color w:val="000000"/>
-                <w:sz w:val="22"/>
-              </w:rPr>
-              <w:t>Enterprise Blockchain Software Developer</w:t>
-            </w:r>
-          </w:p>
-          <w:p>
-            <w:pPr>
-              <w:spacing w:after="342" w:line="259" w:lineRule="auto"/>
-              <w:ind w:left="0" w:right="0" w:firstLine="0"/>
-            </w:pPr>
-            <w:r>
-              <w:rPr>
-                <w:b/>
-                <w:color w:val="000000"/>
-                <w:sz w:val="22"/>
-              </w:rPr>
-              <w:t>LG CNS, ​</w:t>
-            </w:r>
-            <w:r>
-              <w:rPr>
-                <w:color w:val="000000"/>
-                <w:sz w:val="22"/>
-              </w:rPr>
-              <w:t>South Korea ​</w:t>
-            </w:r>
-            <w:r>
-              <w:rPr>
-                <w:sz w:val="16"/>
-              </w:rPr>
-              <w:t>2013 – 2018​</w:t>
-            </w:r>
-            <w:r>
-              <w:rPr>
-                <w:color w:val="000000"/>
-                <w:sz w:val="22"/>
-              </w:rPr>
-              <w:t>— ​</w:t>
-            </w:r>
-            <w:r>
-              <w:rPr>
-                <w:color w:val="000000"/>
-                <w:sz w:val="22"/>
-              </w:rPr>
-              <w:t>​</w:t>
-            </w:r>
-            <w:r>
-              <w:rPr>
-                <w:i/>
-                <w:color w:val="000000"/>
-                <w:sz w:val="22"/>
-              </w:rPr>
-              <w:t>Software Engineer</w:t>
-            </w:r>
-          </w:p>
-          <w:p>
-            <w:pPr>
-              <w:spacing w:after="13" w:line="259" w:lineRule="auto"/>
-              <w:ind w:left="0" w:right="0" w:firstLine="0"/>
-            </w:pPr>
-            <w:r>
+              <w:spacing w:after="168" w:line="259" w:lineRule="auto"/>
+              <w:ind w:left="0" w:right="0" w:firstLine="0"/>
               <w:rPr>
                 <w:b/>
                 <w:color w:val="2079C7"/>
               </w:rPr>
-              <w:t>EDUCATION</w:t>
-            </w:r>
-            <w:r>
-              <w:rPr>
-                <w:b/>
-                <w:color w:val="B7B7B7"/>
-              </w:rPr>
-              <w:t xml:space="preserve"> </w:t>
-            </w:r>
-          </w:p>
-          <w:p>
-            <w:pPr>
-              <w:spacing w:after="392" w:line="244" w:lineRule="auto"/>
-              <w:ind w:left="0" w:right="0" w:firstLine="0"/>
-            </w:pPr>
-            <w:r>
-              <w:rPr>
-                <w:b/>
-                <w:color w:val="000000"/>
-                <w:sz w:val="22"/>
-              </w:rPr>
-              <w:t>Chonnam National University, ​</w:t>
-            </w:r>
-            <w:r>
-              <w:rPr>
-                <w:color w:val="000000"/>
-                <w:sz w:val="22"/>
-              </w:rPr>
-              <w:t>South Korea ​</w:t>
-            </w:r>
-            <w:r>
-              <w:rPr>
-                <w:sz w:val="16"/>
-              </w:rPr>
-              <w:t>MAR 2006 - FEB 2013​</w:t>
-            </w:r>
-            <w:r>
-              <w:rPr>
-                <w:color w:val="000000"/>
-                <w:sz w:val="22"/>
-              </w:rPr>
-              <w:t xml:space="preserve">— </w:t>
-            </w:r>
-            <w:r>
-              <w:rPr>
-                <w:i/>
-                <w:color w:val="000000"/>
-                <w:sz w:val="22"/>
-              </w:rPr>
-              <w:t>Computer Engineering</w:t>
-            </w:r>
-            <w:r>
-              <w:rPr>
-                <w:b/>
-                <w:color w:val="000000"/>
-                <w:sz w:val="22"/>
-              </w:rPr>
-              <w:t xml:space="preserve"> </w:t>
-            </w:r>
-          </w:p>
-          <w:p>
-            <w:pPr>
-              <w:spacing w:after="0" w:line="259" w:lineRule="auto"/>
-              <w:ind w:left="0" w:right="0" w:firstLine="0"/>
-            </w:pPr>
-            <w:r>
-              <w:rPr>
-                <w:b/>
-                <w:color w:val="2079C7"/>
-              </w:rPr>
-              <w:t>PROJECTS</w:t>
-            </w:r>
-            <w:r>
-              <w:rPr>
-                <w:b/>
-                <w:color w:val="2079C7"/>
-                <w:sz w:val="20"/>
-              </w:rPr>
-              <w:t xml:space="preserve"> </w:t>
-            </w:r>
-          </w:p>
-          <w:p>
-            <w:pPr>
-              <w:spacing w:after="60" w:line="259" w:lineRule="auto"/>
-              <w:ind w:left="0" w:right="0" w:firstLine="0"/>
-            </w:pPr>
-            <w:r>
-              <w:rPr>
-                <w:b/>
-                <w:color w:val="000000"/>
-                <w:sz w:val="22"/>
-              </w:rPr>
-              <w:t>Product Lifecycle Management ​</w:t>
-            </w:r>
-            <w:r>
-              <w:rPr>
-                <w:sz w:val="16"/>
-              </w:rPr>
-              <w:t>MAY 2020 - PRESENT​</w:t>
-            </w:r>
-            <w:r>
-              <w:rPr>
-                <w:color w:val="000000"/>
-                <w:sz w:val="22"/>
-              </w:rPr>
-              <w:t>— ARAS Innovator (C#, MSSQL)</w:t>
-            </w:r>
-            <w:r>
-              <w:rPr>
-                <w:b/>
-                <w:color w:val="000000"/>
-                <w:sz w:val="22"/>
-              </w:rPr>
-              <w:t xml:space="preserve"> </w:t>
-            </w:r>
-          </w:p>
-          <w:p>
-            <w:pPr>
-              <w:spacing w:after="0" w:line="259" w:lineRule="auto"/>
-              <w:ind w:left="0" w:right="499" w:firstLine="0"/>
-            </w:pPr>
-            <w:r>
-              <w:t xml:space="preserve">Currently Developing Product managing Applications by using ARAS </w:t>
-            </w:r>
-            <w:proofErr w:type="gramStart"/>
-            <w:r>
-              <w:t>Innovator(</w:t>
-            </w:r>
-            <w:proofErr w:type="gramEnd"/>
-            <w:r>
-              <w:t>PLM Solution). Configurated and also Customizing the solution to make it fit to Shoes industrial companies. Analy</w:t>
-            </w:r>
-            <w:r>
-              <w:t>z</w:t>
-            </w:r>
-            <w:r>
-              <w:t>ing workfl</w:t>
-            </w:r>
-            <w:r>
-              <w:t>1</w:t>
-            </w:r>
-            <w:r>
-              <w:t>ow, data structure and communicating with shoes engineers to make better application.</w:t>
-            </w:r>
-          </w:p>
-        </w:tc>
-        <w:tc>
-          <w:tcPr>
-            <w:tcW w:w="2339" w:type="dxa"/>
-            <w:tcBorders>
-              <w:top w:val="nil"/>
-              <w:left w:val="nil"/>
-              <w:bottom w:val="nil"/>
-              <w:right w:val="nil"/>
-            </w:tcBorders>
-          </w:tcPr>
+            </w:pPr>
+          </w:p>
           <w:p>
             <w:pPr>
               <w:spacing w:after="168" w:line="259" w:lineRule="auto"/>
               <w:ind w:left="0" w:right="0" w:firstLine="0"/>
               <w:rPr>
-                <w:b/>
-                <w:color w:val="2079C7"/>
-              </w:rPr>
-            </w:pPr>
-          </w:p>
-          <w:p>
-            <w:pPr>
-              <w:spacing w:after="168" w:line="259" w:lineRule="auto"/>
-              <w:ind w:left="0" w:right="0" w:firstLine="0"/>
-              <w:jc w:val="center"/>
-              <w:rPr>
+                <w:rFonts w:eastAsiaTheme="minorEastAsia"/>
                 <w:b/>
                 <w:color w:val="2079C7"/>
               </w:rPr>
@@ -841,16 +979,14 @@
         </w:rPr>
         <w:t xml:space="preserve">Ship Store Market </w:t>
       </w:r>
-      <w:proofErr w:type="gramStart"/>
       <w:r>
         <w:rPr>
           <w:b/>
           <w:color w:val="000000"/>
           <w:sz w:val="22"/>
         </w:rPr>
-        <w:t>System  ​</w:t>
-      </w:r>
-      <w:proofErr w:type="gramEnd"/>
+        <w:t>System ​</w:t>
+      </w:r>
       <w:r>
         <w:rPr>
           <w:sz w:val="16"/>
@@ -862,7 +998,21 @@
           <w:color w:val="000000"/>
           <w:sz w:val="22"/>
         </w:rPr>
-        <w:t>— NodeJS, ​Hyperledger Fabric(GO, Couch DB)</w:t>
+        <w:t xml:space="preserve">— NodeJS, ​Hyperledger </w:t>
+      </w:r>
+      <w:r>
+        <w:rPr>
+          <w:color w:val="000000"/>
+          <w:sz w:val="22"/>
+        </w:rPr>
+        <w:t>Fabric (</w:t>
+      </w:r>
+      <w:r>
+        <w:rPr>
+          <w:color w:val="000000"/>
+          <w:sz w:val="22"/>
+        </w:rPr>
+        <w:t>GO, Couch DB)</w:t>
       </w:r>
       <w:r>
         <w:rPr>
@@ -872,6 +1022,39 @@
         </w:rPr>
         <w:t xml:space="preserve"> </w:t>
       </w:r>
+    </w:p>
+    <w:p>
+      <w:pPr>
+        <w:spacing w:after="60" w:line="259" w:lineRule="auto"/>
+        <w:ind w:left="175" w:right="0"/>
+        <w:rPr>
+          <w:rFonts w:eastAsiaTheme="minorEastAsia"/>
+        </w:rPr>
+      </w:pPr>
+      <w:r>
+        <w:t xml:space="preserve">Developed Market Data management system by using Hyperledger </w:t>
+      </w:r>
+      <w:r>
+        <w:t>Fabric (</w:t>
+      </w:r>
+      <w:r>
+        <w:t xml:space="preserve">Private enterprise blockchain). Also developed Server application by using NodeJS. Developed REST API to </w:t>
+      </w:r>
+      <w:r>
+        <w:t>send data in the blockchain network and save the market data to the blockchain network.</w:t>
+      </w:r>
+    </w:p>
+    <w:p>
+      <w:pPr>
+        <w:spacing w:after="60" w:line="259" w:lineRule="auto"/>
+        <w:ind w:left="175" w:right="0"/>
+        <w:rPr>
+          <w:rFonts w:asciiTheme="minorHAnsi" w:eastAsiaTheme="minorEastAsia" w:hAnsiTheme="minorHAnsi" w:cstheme="minorHAnsi"/>
+          <w:b/>
+          <w:color w:val="000000"/>
+          <w:sz w:val="22"/>
+        </w:rPr>
+      </w:pPr>
     </w:p>
     <w:p>
       <w:pPr>
@@ -879,23 +1062,90 @@
         <w:ind w:left="175" w:right="0"/>
       </w:pPr>
       <w:r>
-        <w:t xml:space="preserve">Developed Market Data management system by using Hyperledger </w:t>
-      </w:r>
-      <w:proofErr w:type="gramStart"/>
-      <w:r>
-        <w:t>Fabric(</w:t>
-      </w:r>
-      <w:proofErr w:type="gramEnd"/>
-      <w:r>
-        <w:t xml:space="preserve">Private enterprise blockchain). Also developed Server application by using NodeJS. Developed REST API to interface ship </w:t>
-      </w:r>
-      <w:proofErr w:type="spellStart"/>
-      <w:r>
-        <w:t>sIn</w:t>
-      </w:r>
-      <w:proofErr w:type="spellEnd"/>
-      <w:r>
-        <w:t xml:space="preserve"> charge of PDA program for a postal service solution regarding scanning to confirm each step of the package delivery system as well as providing a signature directly on the PDA </w:t>
+        <w:rPr>
+          <w:b/>
+          <w:bCs/>
+          <w:color w:val="auto"/>
+          <w:sz w:val="22"/>
+          <w:szCs w:val="28"/>
+        </w:rPr>
+        <w:t>DEVOPS TOOLCHAIN</w:t>
+      </w:r>
+      <w:r>
+        <w:t xml:space="preserve"> ​</w:t>
+      </w:r>
+      <w:r>
+        <w:rPr>
+          <w:sz w:val="16"/>
+        </w:rPr>
+        <w:t>MAY 2019 - AUG 2019</w:t>
+      </w:r>
+      <w:r>
+        <w:rPr>
+          <w:b/>
+          <w:bCs/>
+          <w:sz w:val="22"/>
+        </w:rPr>
+        <w:t xml:space="preserve">​— </w:t>
+      </w:r>
+      <w:r>
+        <w:rPr>
+          <w:b/>
+          <w:bCs/>
+          <w:color w:val="auto"/>
+          <w:sz w:val="22"/>
+        </w:rPr>
+        <w:t>​</w:t>
+      </w:r>
+      <w:r>
+        <w:rPr>
+          <w:iCs/>
+          <w:color w:val="auto"/>
+          <w:sz w:val="22"/>
+        </w:rPr>
+        <w:t>Docker, CentOS7</w:t>
+      </w:r>
+      <w:r>
+        <w:rPr>
+          <w:color w:val="auto"/>
+          <w:sz w:val="20"/>
+          <w:szCs w:val="24"/>
+        </w:rPr>
+        <w:t xml:space="preserve"> </w:t>
+      </w:r>
+      <w:r>
+        <w:br/>
+        <w:t>Made standard rules</w:t>
+      </w:r>
+      <w:r>
+        <w:t xml:space="preserve"> and developed </w:t>
+      </w:r>
+      <w:r>
+        <w:t xml:space="preserve">shell script to install the solutions </w:t>
+      </w:r>
+      <w:r>
+        <w:t xml:space="preserve">for Software engineers. Chose docker base </w:t>
+      </w:r>
+      <w:r>
+        <w:t>open-source</w:t>
+      </w:r>
+      <w:r>
+        <w:t xml:space="preserve"> </w:t>
+      </w:r>
+      <w:r>
+        <w:t xml:space="preserve">solutions like Issue Tracker (Redmine), </w:t>
+      </w:r>
+      <w:r>
+        <w:t>Git (</w:t>
+      </w:r>
+      <w:r>
+        <w:t>GitLab), CI/CD(Jenkins).</w:t>
+      </w:r>
+      <w:r>
+        <w:t xml:space="preserve"> </w:t>
+      </w:r>
+      <w:r>
+        <w:t>Those solutions connected with IDE (Eclipse, Intelli J) and educated to the engineers how to use them and better way for work.</w:t>
       </w:r>
     </w:p>
     <w:p>
@@ -903,73 +1153,10 @@
         <w:spacing w:after="60" w:line="259" w:lineRule="auto"/>
         <w:ind w:left="175" w:right="0"/>
         <w:rPr>
-          <w:b/>
-          <w:color w:val="000000"/>
-          <w:sz w:val="22"/>
+          <w:sz w:val="22"/>
+          <w:szCs w:val="28"/>
         </w:rPr>
       </w:pPr>
-    </w:p>
-    <w:p>
-      <w:pPr>
-        <w:pStyle w:val="Heading1"/>
-        <w:ind w:left="175" w:right="0"/>
-      </w:pPr>
-      <w:r>
-        <w:t>DEVOPS TOOLCHAIN ​</w:t>
-      </w:r>
-      <w:r>
-        <w:rPr>
-          <w:b w:val="0"/>
-          <w:color w:val="666666"/>
-          <w:sz w:val="16"/>
-        </w:rPr>
-        <w:t>MAY 2019 - AUG 2019​</w:t>
-      </w:r>
-      <w:r>
-        <w:rPr>
-          <w:b w:val="0"/>
-        </w:rPr>
-        <w:t>— ​</w:t>
-      </w:r>
-      <w:r>
-        <w:rPr>
-          <w:b w:val="0"/>
-          <w:i/>
-        </w:rPr>
-        <w:t>Docker, CentOS7</w:t>
-      </w:r>
-      <w:r>
-        <w:t xml:space="preserve"> </w:t>
-      </w:r>
-    </w:p>
-    <w:p>
-      <w:pPr>
-        <w:ind w:left="175" w:right="0"/>
-      </w:pPr>
-      <w:r>
-        <w:t>Made standard rules for Software engineers. Chose</w:t>
-      </w:r>
-      <w:bookmarkStart w:id="1" w:name="_GoBack"/>
-      <w:bookmarkEnd w:id="1"/>
-      <w:r>
-        <w:t xml:space="preserve"> docker base solutions like Issue Tracker(Redmine), Git(GitLab), CI/CD(Jenkins). Those solutions connected with </w:t>
-      </w:r>
-      <w:proofErr w:type="gramStart"/>
-      <w:r>
-        <w:t>IDE(</w:t>
-      </w:r>
-      <w:proofErr w:type="gramEnd"/>
-      <w:r>
-        <w:t xml:space="preserve">Eclipse, </w:t>
-      </w:r>
-      <w:proofErr w:type="spellStart"/>
-      <w:r>
-        <w:t>Intelli</w:t>
-      </w:r>
-      <w:proofErr w:type="spellEnd"/>
-      <w:r>
-        <w:t xml:space="preserve"> J) and educated to the engineers how to use them and better way for work. </w:t>
-      </w:r>
     </w:p>
     <w:p>
       <w:pPr>
@@ -1016,107 +1203,144 @@
     </w:p>
     <w:p>
       <w:pPr>
+        <w:spacing w:after="60" w:line="259" w:lineRule="auto"/>
         <w:ind w:left="175" w:right="0"/>
+        <w:rPr>
+          <w:rFonts w:eastAsiaTheme="minorEastAsia"/>
+          <w:b/>
+          <w:color w:val="000000"/>
+          <w:sz w:val="22"/>
+        </w:rPr>
       </w:pPr>
       <w:r>
-        <w:t>Developed and Managed this system which includes scheduling, room assignments, and the ability to search for client information and interface with other business applications.</w:t>
+        <w:t>Developed and managed this system which includes scheduling, room assignments, and the ability to search for client information and interface with other business applications.</w:t>
       </w:r>
     </w:p>
     <w:p>
       <w:pPr>
-        <w:pStyle w:val="Heading1"/>
-        <w:ind w:left="175"/>
+        <w:spacing w:after="60" w:line="259" w:lineRule="auto"/>
+        <w:ind w:left="175" w:right="0"/>
+        <w:rPr>
+          <w:rFonts w:asciiTheme="minorHAnsi" w:eastAsiaTheme="minorEastAsia" w:hAnsiTheme="minorHAnsi" w:cstheme="minorHAnsi"/>
+          <w:b/>
+          <w:color w:val="000000"/>
+          <w:sz w:val="22"/>
+        </w:rPr>
       </w:pPr>
-      <w:r>
-        <w:t>Product Lifecycle Management​</w:t>
-      </w:r>
-      <w:r>
-        <w:rPr>
-          <w:b w:val="0"/>
-          <w:color w:val="666666"/>
+    </w:p>
+    <w:p>
+      <w:pPr>
+        <w:spacing w:after="60" w:line="259" w:lineRule="auto"/>
+        <w:ind w:left="175" w:right="0"/>
+        <w:rPr>
+          <w:i/>
+          <w:color w:val="auto"/>
+          <w:sz w:val="22"/>
+        </w:rPr>
+      </w:pPr>
+      <w:r>
+        <w:rPr>
+          <w:b/>
+          <w:bCs/>
+          <w:color w:val="auto"/>
+          <w:sz w:val="22"/>
+        </w:rPr>
+        <w:t>ATM Manufacturing Legacy system</w:t>
+      </w:r>
+      <w:r>
+        <w:rPr>
+          <w:b/>
+          <w:bCs/>
+          <w:color w:val="auto"/>
+          <w:sz w:val="22"/>
+        </w:rPr>
+        <w:t xml:space="preserve"> Management</w:t>
+      </w:r>
+      <w:r>
+        <w:rPr>
+          <w:color w:val="auto"/>
+        </w:rPr>
+        <w:t>​</w:t>
+      </w:r>
+      <w:r>
+        <w:rPr>
+          <w:color w:val="auto"/>
           <w:sz w:val="16"/>
         </w:rPr>
-        <w:t xml:space="preserve"> JAN 2015 - JUN 2017​</w:t>
-      </w:r>
-      <w:r>
-        <w:t xml:space="preserve"> ​</w:t>
-      </w:r>
-      <w:r>
-        <w:rPr>
-          <w:b w:val="0"/>
-        </w:rPr>
-        <w:t>— C#, ​</w:t>
-      </w:r>
-      <w:r>
-        <w:rPr>
-          <w:b w:val="0"/>
+        <w:t xml:space="preserve"> </w:t>
+      </w:r>
+      <w:r>
+        <w:rPr>
+          <w:sz w:val="16"/>
+        </w:rPr>
+        <w:t>JAN 2015 - JUN 2017</w:t>
+      </w:r>
+      <w:r>
+        <w:rPr>
+          <w:color w:val="auto"/>
+          <w:sz w:val="16"/>
+        </w:rPr>
+        <w:t>​</w:t>
+      </w:r>
+      <w:r>
+        <w:rPr>
+          <w:color w:val="auto"/>
+        </w:rPr>
+        <w:t xml:space="preserve"> </w:t>
+      </w:r>
+      <w:r>
+        <w:rPr>
+          <w:color w:val="auto"/>
+          <w:sz w:val="22"/>
+        </w:rPr>
+        <w:t>​— C#, ​</w:t>
+      </w:r>
+      <w:r>
+        <w:rPr>
           <w:i/>
+          <w:color w:val="auto"/>
+          <w:sz w:val="22"/>
         </w:rPr>
         <w:t>Java, JavaScript, Oracle</w:t>
       </w:r>
-      <w:r>
-        <w:t xml:space="preserve"> </w:t>
+    </w:p>
+    <w:p>
+      <w:pPr>
+        <w:spacing w:after="60" w:line="259" w:lineRule="auto"/>
+        <w:ind w:left="175" w:right="0"/>
+        <w:rPr>
+          <w:rFonts w:eastAsiaTheme="minorEastAsia"/>
+          <w:b/>
+          <w:color w:val="auto"/>
+          <w:sz w:val="22"/>
+        </w:rPr>
+      </w:pPr>
+      <w:r>
+        <w:t>Managed system for manufacturing ATMs which includes ability to manage BOM</w:t>
+      </w:r>
+      <w:r>
+        <w:t xml:space="preserve"> (Bill </w:t>
+      </w:r>
+      <w:proofErr w:type="gramStart"/>
+      <w:r>
+        <w:t>Of</w:t>
+      </w:r>
+      <w:proofErr w:type="gramEnd"/>
+      <w:r>
+        <w:t xml:space="preserve"> Materials)</w:t>
+      </w:r>
+      <w:r>
+        <w:t xml:space="preserve">, Product, confirm quality and quantity, and upload schematics </w:t>
       </w:r>
     </w:p>
     <w:p>
       <w:pPr>
         <w:spacing w:after="129"/>
-        <w:ind w:left="175" w:right="0"/>
+        <w:ind w:left="0" w:right="0" w:firstLine="0"/>
+        <w:rPr>
+          <w:rFonts w:eastAsiaTheme="minorEastAsia" w:hint="eastAsia"/>
+        </w:rPr>
       </w:pPr>
-      <w:r>
-        <w:t xml:space="preserve">Managed system for manufacturing ATMs which includes ability to manage BOM, Product, confirm quality and quantity, and upload schematics </w:t>
-      </w:r>
-    </w:p>
-    <w:p>
-      <w:pPr>
-        <w:pStyle w:val="Heading1"/>
-        <w:ind w:left="175"/>
-      </w:pPr>
-    </w:p>
-    <w:p>
-      <w:pPr>
-        <w:pStyle w:val="Heading1"/>
-        <w:ind w:left="175"/>
-      </w:pPr>
-      <w:r>
-        <w:t>VIVAPOST​</w:t>
-      </w:r>
-      <w:r>
-        <w:rPr>
-          <w:b w:val="0"/>
-          <w:color w:val="666666"/>
-          <w:sz w:val="16"/>
-        </w:rPr>
-        <w:t xml:space="preserve"> APR 2013 - JAN 2015​</w:t>
-      </w:r>
-      <w:r>
-        <w:t xml:space="preserve"> ​</w:t>
-      </w:r>
-      <w:r>
-        <w:rPr>
-          <w:b w:val="0"/>
-        </w:rPr>
-        <w:t>— C#, ​</w:t>
-      </w:r>
-      <w:r>
-        <w:rPr>
-          <w:b w:val="0"/>
-          <w:i/>
-        </w:rPr>
-        <w:t>Java, Oracle, MSSQL</w:t>
-      </w:r>
-      <w:r>
-        <w:t xml:space="preserve"> </w:t>
-      </w:r>
-    </w:p>
-    <w:p>
-      <w:pPr>
-        <w:spacing w:after="129"/>
-        <w:ind w:left="175" w:right="0"/>
-      </w:pPr>
-      <w:r>
-        <w:t xml:space="preserve">In charge of PDA program and Server Application to communicate with PDA client. The program for a postal service solution regarding scanning to confirm each step of the package delivery system as well as providing a signature directly on the PDA. </w:t>
-      </w:r>
     </w:p>
     <w:p>
       <w:pPr>
@@ -1138,7 +1362,7 @@
 </file>
 
 <file path=word/styles.xml><?xml version="1.0" encoding="utf-8"?>
-<w:styles xmlns:mc="http://schemas.openxmlformats.org/markup-compatibility/2006" xmlns:r="http://schemas.openxmlformats.org/officeDocument/2006/relationships" xmlns:w="http://schemas.openxmlformats.org/wordprocessingml/2006/main" xmlns:w14="http://schemas.microsoft.com/office/word/2010/wordml" xmlns:w15="http://schemas.microsoft.com/office/word/2012/wordml" xmlns:w16cid="http://schemas.microsoft.com/office/word/2016/wordml/cid" xmlns:w16se="http://schemas.microsoft.com/office/word/2015/wordml/symex" mc:Ignorable="w14 w15 w16se w16cid">
+<w:styles xmlns:mc="http://schemas.openxmlformats.org/markup-compatibility/2006" xmlns:r="http://schemas.openxmlformats.org/officeDocument/2006/relationships" xmlns:w="http://schemas.openxmlformats.org/wordprocessingml/2006/main" xmlns:w14="http://schemas.microsoft.com/office/word/2010/wordml" xmlns:w15="http://schemas.microsoft.com/office/word/2012/wordml" xmlns:w16cex="http://schemas.microsoft.com/office/word/2018/wordml/cex" xmlns:w16cid="http://schemas.microsoft.com/office/word/2016/wordml/cid" xmlns:w16="http://schemas.microsoft.com/office/word/2018/wordml" xmlns:w16sdtdh="http://schemas.microsoft.com/office/word/2020/wordml/sdtdatahash" xmlns:w16se="http://schemas.microsoft.com/office/word/2015/wordml/symex" mc:Ignorable="w14 w15 w16se w16cid w16 w16cex w16sdtdh">
   <w:docDefaults>
     <w:rPrDefault>
       <w:rPr>
@@ -1154,7 +1378,7 @@
       </w:pPr>
     </w:pPrDefault>
   </w:docDefaults>
-  <w:latentStyles w:defLockedState="0" w:defUIPriority="99" w:defSemiHidden="0" w:defUnhideWhenUsed="0" w:defQFormat="0" w:count="375">
+  <w:latentStyles w:defLockedState="0" w:defUIPriority="99" w:defSemiHidden="0" w:defUnhideWhenUsed="0" w:defQFormat="0" w:count="376">
     <w:lsdException w:name="Normal" w:uiPriority="0" w:qFormat="1"/>
     <w:lsdException w:name="heading 1" w:uiPriority="9" w:qFormat="1"/>
     <w:lsdException w:name="heading 2" w:semiHidden="1" w:uiPriority="9" w:unhideWhenUsed="1" w:qFormat="1"/>
@@ -1530,10 +1754,12 @@
     <w:lsdException w:name="Smart Hyperlink" w:semiHidden="1" w:unhideWhenUsed="1"/>
     <w:lsdException w:name="Hashtag" w:semiHidden="1" w:unhideWhenUsed="1"/>
     <w:lsdException w:name="Unresolved Mention" w:semiHidden="1" w:unhideWhenUsed="1"/>
+    <w:lsdException w:name="Smart Link" w:semiHidden="1" w:unhideWhenUsed="1"/>
   </w:latentStyles>
-  <w:style w:type="paragraph" w:default="1" w:styleId="Normal">
+  <w:style w:type="paragraph" w:default="1" w:styleId="a">
     <w:name w:val="Normal"/>
     <w:qFormat/>
+    <w:rsid w:val="00957EFD"/>
     <w:pPr>
       <w:spacing w:after="372" w:line="311" w:lineRule="auto"/>
       <w:ind w:left="160" w:right="3561" w:hanging="10"/>
@@ -1544,10 +1770,10 @@
       <w:sz w:val="18"/>
     </w:rPr>
   </w:style>
-  <w:style w:type="paragraph" w:styleId="Heading1">
+  <w:style w:type="paragraph" w:styleId="1">
     <w:name w:val="heading 1"/>
-    <w:next w:val="Normal"/>
-    <w:link w:val="Heading1Char"/>
+    <w:next w:val="a"/>
+    <w:link w:val="1Char"/>
     <w:uiPriority w:val="9"/>
     <w:qFormat/>
     <w:pPr>
@@ -1563,13 +1789,13 @@
       <w:color w:val="000000"/>
     </w:rPr>
   </w:style>
-  <w:style w:type="character" w:default="1" w:styleId="DefaultParagraphFont">
+  <w:style w:type="character" w:default="1" w:styleId="a0">
     <w:name w:val="Default Paragraph Font"/>
     <w:uiPriority w:val="1"/>
     <w:semiHidden/>
     <w:unhideWhenUsed/>
   </w:style>
-  <w:style w:type="table" w:default="1" w:styleId="TableNormal">
+  <w:style w:type="table" w:default="1" w:styleId="a1">
     <w:name w:val="Normal Table"/>
     <w:uiPriority w:val="99"/>
     <w:semiHidden/>
@@ -1584,15 +1810,15 @@
       </w:tblCellMar>
     </w:tblPr>
   </w:style>
-  <w:style w:type="numbering" w:default="1" w:styleId="NoList">
+  <w:style w:type="numbering" w:default="1" w:styleId="a2">
     <w:name w:val="No List"/>
     <w:uiPriority w:val="99"/>
     <w:semiHidden/>
     <w:unhideWhenUsed/>
   </w:style>
-  <w:style w:type="character" w:customStyle="1" w:styleId="Heading1Char">
-    <w:name w:val="Heading 1 Char"/>
-    <w:link w:val="Heading1"/>
+  <w:style w:type="character" w:customStyle="1" w:styleId="1Char">
+    <w:name w:val="제목 1 Char"/>
+    <w:link w:val="1"/>
     <w:rPr>
       <w:rFonts w:ascii="Calibri" w:eastAsia="Calibri" w:hAnsi="Calibri" w:cs="Calibri"/>
       <w:b/>
@@ -1910,4 +2136,16 @@
     </a:ext>
   </a:extLst>
 </a:theme>
+</file>
+
+<file path=customXml/item1.xml><?xml version="1.0" encoding="utf-8"?>
+<b:Sources xmlns:b="http://schemas.openxmlformats.org/officeDocument/2006/bibliography" xmlns="http://schemas.openxmlformats.org/officeDocument/2006/bibliography" SelectedStyle="\APASixthEditionOfficeOnline.xsl" StyleName="APA" Version="6"/>
+</file>
+
+<file path=customXml/itemProps1.xml><?xml version="1.0" encoding="utf-8"?>
+<ds:datastoreItem xmlns:ds="http://schemas.openxmlformats.org/officeDocument/2006/customXml" ds:itemID="{0F390C9E-3715-4612-866A-CEF76992B559}">
+  <ds:schemaRefs>
+    <ds:schemaRef ds:uri="http://schemas.openxmlformats.org/officeDocument/2006/bibliography"/>
+  </ds:schemaRefs>
+</ds:datastoreItem>
 </file>
--- a/profile/Joels Resume.docx
+++ b/profile/Joels Resume.docx
@@ -5,21 +5,21 @@
     <w:tbl>
       <w:tblPr>
         <w:tblStyle w:val="TableGrid"/>
-        <w:tblW w:w="10849" w:type="dxa"/>
+        <w:tblW w:w="10873" w:type="dxa"/>
         <w:tblInd w:w="150" w:type="dxa"/>
         <w:tblLook w:val="04A0" w:firstRow="1" w:lastRow="0" w:firstColumn="1" w:lastColumn="0" w:noHBand="0" w:noVBand="1"/>
       </w:tblPr>
       <w:tblGrid>
-        <w:gridCol w:w="8286"/>
-        <w:gridCol w:w="2563"/>
+        <w:gridCol w:w="8305"/>
+        <w:gridCol w:w="2568"/>
       </w:tblGrid>
       <w:tr>
         <w:trPr>
-          <w:trHeight w:val="1609"/>
+          <w:trHeight w:val="1575"/>
         </w:trPr>
         <w:tc>
           <w:tcPr>
-            <w:tcW w:w="8286" w:type="dxa"/>
+            <w:tcW w:w="8305" w:type="dxa"/>
             <w:tcBorders>
               <w:top w:val="nil"/>
               <w:left w:val="nil"/>
@@ -30,19 +30,22 @@
           </w:tcPr>
           <w:p>
             <w:pPr>
-              <w:spacing w:after="0" w:line="259" w:lineRule="auto"/>
-              <w:ind w:left="0" w:right="0" w:firstLine="0"/>
-              <w:rPr>
-                <w:b/>
-                <w:color w:val="000000"/>
-                <w:sz w:val="72"/>
-              </w:rPr>
-            </w:pPr>
-            <w:r>
-              <w:rPr>
+              <w:spacing w:after="0" w:line="360" w:lineRule="auto"/>
+              <w:ind w:left="0" w:right="0" w:firstLine="0"/>
+              <w:rPr>
+                <w:rFonts w:eastAsiaTheme="minorEastAsia" w:hint="eastAsia"/>
                 <w:b/>
                 <w:color w:val="000000"/>
                 <w:sz w:val="60"/>
+                <w:szCs w:val="60"/>
+              </w:rPr>
+            </w:pPr>
+            <w:r>
+              <w:rPr>
+                <w:b/>
+                <w:color w:val="000000"/>
+                <w:sz w:val="60"/>
+                <w:szCs w:val="60"/>
               </w:rPr>
               <w:t>Cheol (</w:t>
             </w:r>
@@ -51,6 +54,7 @@
                 <w:b/>
                 <w:color w:val="000000"/>
                 <w:sz w:val="60"/>
+                <w:szCs w:val="60"/>
               </w:rPr>
               <w:t>Joel</w:t>
             </w:r>
@@ -59,29 +63,10 @@
                 <w:b/>
                 <w:color w:val="000000"/>
                 <w:sz w:val="60"/>
-              </w:rPr>
-              <w:t>) Hwang</w:t>
-            </w:r>
-            <w:r>
-              <w:rPr>
-                <w:b/>
-                <w:color w:val="000000"/>
-                <w:sz w:val="72"/>
-              </w:rPr>
-              <w:t xml:space="preserve"> </w:t>
-            </w:r>
-          </w:p>
-          <w:p>
-            <w:pPr>
-              <w:spacing w:after="0" w:line="259" w:lineRule="auto"/>
-              <w:ind w:left="0" w:right="0" w:firstLine="0"/>
-            </w:pPr>
-          </w:p>
-          <w:p>
-            <w:pPr>
-              <w:spacing w:after="0" w:line="259" w:lineRule="auto"/>
-              <w:ind w:left="0" w:right="0" w:firstLine="0"/>
-            </w:pPr>
+                <w:szCs w:val="60"/>
+              </w:rPr>
+              <w:t xml:space="preserve">) Hwang </w:t>
+            </w:r>
           </w:p>
           <w:p>
             <w:pPr>
@@ -99,7 +84,7 @@
         </w:tc>
         <w:tc>
           <w:tcPr>
-            <w:tcW w:w="2563" w:type="dxa"/>
+            <w:tcW w:w="2568" w:type="dxa"/>
             <w:tcBorders>
               <w:top w:val="nil"/>
               <w:left w:val="nil"/>
@@ -114,72 +99,232 @@
               <w:jc w:val="both"/>
               <w:rPr>
                 <w:color w:val="000000"/>
+                <w:szCs w:val="24"/>
+              </w:rPr>
+            </w:pPr>
+            <w:r>
+              <w:rPr>
+                <mc:AlternateContent>
+                  <mc:Choice Requires="w16se">
+                    <w:rFonts w:asciiTheme="minorEastAsia" w:eastAsiaTheme="minorEastAsia" w:hAnsiTheme="minorEastAsia" w:hint="eastAsia"/>
+                  </mc:Choice>
+                  <mc:Fallback>
+                    <w:rFonts w:ascii="Segoe UI Emoji" w:eastAsia="Segoe UI Emoji" w:hAnsi="Segoe UI Emoji" w:cs="Segoe UI Emoji"/>
+                  </mc:Fallback>
+                </mc:AlternateContent>
+                <w:color w:val="000000"/>
+                <w:szCs w:val="24"/>
+              </w:rPr>
+              <mc:AlternateContent>
+                <mc:Choice Requires="w16se">
+                  <w16se:symEx w16se:font="Segoe UI Emoji" w16se:char="1F3E0"/>
+                </mc:Choice>
+                <mc:Fallback>
+                  <w:t>🏠</w:t>
+                </mc:Fallback>
+              </mc:AlternateContent>
+            </w:r>
+            <w:r>
+              <w:rPr>
+                <w:color w:val="000000"/>
+                <w:szCs w:val="24"/>
+              </w:rPr>
+              <w:t xml:space="preserve"> </w:t>
+            </w:r>
+            <w:r>
+              <w:rPr>
+                <w:color w:val="000000"/>
+                <w:szCs w:val="24"/>
+              </w:rPr>
+              <w:t xml:space="preserve">30, </w:t>
+            </w:r>
+            <w:proofErr w:type="spellStart"/>
+            <w:r>
+              <w:rPr>
+                <w:color w:val="000000"/>
+                <w:szCs w:val="24"/>
+              </w:rPr>
+              <w:t>Seongji-ro</w:t>
+            </w:r>
+            <w:proofErr w:type="spellEnd"/>
+            <w:r>
+              <w:rPr>
+                <w:color w:val="000000"/>
+                <w:szCs w:val="24"/>
+              </w:rPr>
+              <w:t xml:space="preserve"> 8beon-gil, </w:t>
+            </w:r>
+          </w:p>
+          <w:p>
+            <w:pPr>
+              <w:spacing w:after="14" w:line="259" w:lineRule="auto"/>
+              <w:ind w:left="0" w:right="0" w:firstLine="0"/>
+              <w:jc w:val="both"/>
+              <w:rPr>
+                <w:color w:val="000000"/>
                 <w:sz w:val="16"/>
               </w:rPr>
             </w:pPr>
             <w:r>
               <w:rPr>
                 <w:color w:val="000000"/>
+                <w:szCs w:val="24"/>
+              </w:rPr>
+              <w:t>Busan, Republic of Korea</w:t>
+            </w:r>
+            <w:r>
+              <w:rPr>
+                <w:color w:val="000000"/>
+                <w:szCs w:val="24"/>
+              </w:rPr>
+              <w:t xml:space="preserve"> </w:t>
+            </w:r>
+            <w:r>
+              <w:rPr>
+                <w:color w:val="000000"/>
+                <w:szCs w:val="24"/>
+              </w:rPr>
+              <w:t>47123</w:t>
+            </w:r>
+          </w:p>
+          <w:p>
+            <w:pPr>
+              <w:spacing w:after="14" w:line="259" w:lineRule="auto"/>
+              <w:ind w:left="0" w:right="0" w:firstLine="0"/>
+              <w:jc w:val="both"/>
+              <w:rPr>
+                <w:color w:val="000000"/>
                 <w:sz w:val="16"/>
               </w:rPr>
-              <w:t xml:space="preserve">30, Seongji-ro 8beon-gil, </w:t>
-            </w:r>
+            </w:pPr>
           </w:p>
           <w:p>
             <w:pPr>
               <w:spacing w:after="14" w:line="259" w:lineRule="auto"/>
               <w:ind w:left="0" w:right="0" w:firstLine="0"/>
-              <w:jc w:val="both"/>
-              <w:rPr>
-                <w:color w:val="000000"/>
-                <w:sz w:val="16"/>
-              </w:rPr>
-            </w:pPr>
-            <w:r>
-              <w:rPr>
-                <w:color w:val="000000"/>
-                <w:sz w:val="16"/>
-              </w:rPr>
-              <w:t>Busan, Republic of Korea</w:t>
-            </w:r>
-            <w:r>
-              <w:rPr>
-                <w:color w:val="000000"/>
-                <w:sz w:val="16"/>
+              <w:rPr>
+                <w:bCs/>
+                <w:color w:val="000000"/>
+              </w:rPr>
+            </w:pPr>
+            <w:r>
+              <w:rPr>
+                <mc:AlternateContent>
+                  <mc:Choice Requires="w16se">
+                    <w:rFonts w:asciiTheme="minorEastAsia" w:eastAsiaTheme="minorEastAsia" w:hAnsiTheme="minorEastAsia" w:hint="eastAsia"/>
+                  </mc:Choice>
+                  <mc:Fallback>
+                    <w:rFonts w:ascii="Segoe UI Emoji" w:eastAsia="Segoe UI Emoji" w:hAnsi="Segoe UI Emoji" w:cs="Segoe UI Emoji"/>
+                  </mc:Fallback>
+                </mc:AlternateContent>
+                <w:bCs/>
+                <w:color w:val="000000"/>
+              </w:rPr>
+              <mc:AlternateContent>
+                <mc:Choice Requires="w16se">
+                  <w16se:symEx w16se:font="Segoe UI Emoji" w16se:char="1F4DE"/>
+                </mc:Choice>
+                <mc:Fallback>
+                  <w:t>📞</w:t>
+                </mc:Fallback>
+              </mc:AlternateContent>
+            </w:r>
+            <w:r>
+              <w:rPr>
+                <w:rFonts w:asciiTheme="minorEastAsia" w:eastAsiaTheme="minorEastAsia" w:hAnsiTheme="minorEastAsia"/>
+                <w:bCs/>
+                <w:color w:val="000000"/>
               </w:rPr>
               <w:t xml:space="preserve"> </w:t>
             </w:r>
             <w:r>
               <w:rPr>
-                <w:color w:val="000000"/>
-                <w:sz w:val="16"/>
-              </w:rPr>
-              <w:t>47123</w:t>
-            </w:r>
+                <w:bCs/>
+                <w:color w:val="000000"/>
+              </w:rPr>
+              <w:t xml:space="preserve">+82 10 4247-4507 </w:t>
+            </w:r>
+            <w:bookmarkStart w:id="0" w:name="_Hlk95162204"/>
           </w:p>
           <w:p>
             <w:pPr>
               <w:spacing w:after="14" w:line="259" w:lineRule="auto"/>
               <w:ind w:left="0" w:right="0" w:firstLine="0"/>
               <w:rPr>
-                <w:b/>
-                <w:color w:val="000000"/>
-              </w:rPr>
-            </w:pPr>
-            <w:r>
-              <w:rPr>
-                <w:b/>
-                <w:color w:val="000000"/>
-              </w:rPr>
-              <w:t xml:space="preserve">+82 10 4247-4507 </w:t>
-            </w:r>
-            <w:bookmarkStart w:id="0" w:name="_Hlk95162204"/>
+                <w:rFonts w:eastAsiaTheme="minorEastAsia"/>
+                <w:b/>
+                <w:color w:val="000000"/>
+              </w:rPr>
+            </w:pPr>
           </w:p>
           <w:p>
             <w:pPr>
               <w:spacing w:after="14" w:line="259" w:lineRule="auto"/>
               <w:ind w:left="0" w:right="0" w:firstLine="0"/>
               <w:rPr>
+                <w:bCs/>
+                <w:color w:val="000000"/>
+              </w:rPr>
+            </w:pPr>
+            <w:r>
+              <w:rPr>
+                <mc:AlternateContent>
+                  <mc:Choice Requires="w16se">
+                    <w:rFonts w:asciiTheme="minorEastAsia" w:eastAsiaTheme="minorEastAsia" w:hAnsiTheme="minorEastAsia" w:hint="eastAsia"/>
+                  </mc:Choice>
+                  <mc:Fallback>
+                    <w:rFonts w:ascii="Segoe UI Emoji" w:eastAsia="Segoe UI Emoji" w:hAnsi="Segoe UI Emoji" w:cs="Segoe UI Emoji"/>
+                  </mc:Fallback>
+                </mc:AlternateContent>
+                <w:bCs/>
+                <w:color w:val="000000"/>
+              </w:rPr>
+              <mc:AlternateContent>
+                <mc:Choice Requires="w16se">
+                  <w16se:symEx w16se:font="Segoe UI Emoji" w16se:char="1F4E7"/>
+                </mc:Choice>
+                <mc:Fallback>
+                  <w:t>📧</w:t>
+                </mc:Fallback>
+              </mc:AlternateContent>
+            </w:r>
+            <w:r>
+              <w:rPr>
+                <w:rFonts w:asciiTheme="minorEastAsia" w:eastAsiaTheme="minorEastAsia" w:hAnsiTheme="minorEastAsia"/>
+                <w:bCs/>
+                <w:color w:val="000000"/>
+              </w:rPr>
+              <w:t xml:space="preserve"> </w:t>
+            </w:r>
+            <w:r>
+              <w:rPr>
+                <w:bCs/>
+                <w:color w:val="000000"/>
+              </w:rPr>
+              <w:t>joel</w:t>
+            </w:r>
+            <w:r>
+              <w:rPr>
+                <w:bCs/>
+                <w:color w:val="000000"/>
+              </w:rPr>
+              <w:t>.c.hwang@gmail.com</w:t>
+            </w:r>
+            <w:bookmarkEnd w:id="0"/>
+            <w:r>
+              <w:rPr>
+                <w:bCs/>
+                <w:color w:val="000000"/>
+              </w:rPr>
+              <w:t xml:space="preserve"> </w:t>
+            </w:r>
+          </w:p>
+          <w:p>
+            <w:pPr>
+              <w:spacing w:after="14" w:line="259" w:lineRule="auto"/>
+              <w:ind w:left="0" w:right="0" w:firstLine="0"/>
+              <w:rPr>
+                <w:rFonts w:eastAsiaTheme="minorEastAsia" w:hint="eastAsia"/>
                 <w:b/>
                 <w:color w:val="000000"/>
               </w:rPr>
@@ -189,13 +334,13 @@
                 <w:noProof/>
               </w:rPr>
               <w:drawing>
-                <wp:anchor distT="0" distB="0" distL="114300" distR="114300" simplePos="0" relativeHeight="251659264" behindDoc="1" locked="0" layoutInCell="1" allowOverlap="1" wp14:anchorId="2F094A71" wp14:editId="0D9C8FB4">
+                <wp:anchor distT="0" distB="0" distL="114300" distR="114300" simplePos="0" relativeHeight="251659264" behindDoc="1" locked="0" layoutInCell="1" allowOverlap="1" wp14:anchorId="2F094A71" wp14:editId="66433198">
                   <wp:simplePos x="0" y="0"/>
                   <wp:positionH relativeFrom="column">
-                    <wp:posOffset>236855</wp:posOffset>
+                    <wp:posOffset>244723</wp:posOffset>
                   </wp:positionH>
                   <wp:positionV relativeFrom="paragraph">
-                    <wp:posOffset>171450</wp:posOffset>
+                    <wp:posOffset>11292</wp:posOffset>
                   </wp:positionV>
                   <wp:extent cx="847725" cy="842010"/>
                   <wp:effectExtent l="0" t="0" r="9525" b="0"/>
@@ -244,38 +389,16 @@
                 </wp:anchor>
               </w:drawing>
             </w:r>
-            <w:r>
-              <w:rPr>
-                <w:b/>
-                <w:color w:val="000000"/>
-              </w:rPr>
-              <w:t>joel</w:t>
-            </w:r>
-            <w:r>
-              <w:rPr>
-                <w:b/>
-                <w:color w:val="000000"/>
-              </w:rPr>
-              <w:t>.c.hwang@gmail.com</w:t>
-            </w:r>
-            <w:bookmarkEnd w:id="0"/>
-            <w:r>
-              <w:rPr>
-                <w:b/>
-                <w:color w:val="000000"/>
-              </w:rPr>
-              <w:t xml:space="preserve"> </w:t>
-            </w:r>
           </w:p>
         </w:tc>
       </w:tr>
       <w:tr>
         <w:trPr>
-          <w:trHeight w:val="4850"/>
+          <w:trHeight w:val="4748"/>
         </w:trPr>
         <w:tc>
           <w:tcPr>
-            <w:tcW w:w="8286" w:type="dxa"/>
+            <w:tcW w:w="8305" w:type="dxa"/>
             <w:tcBorders>
               <w:top w:val="nil"/>
               <w:left w:val="nil"/>
@@ -285,16 +408,29 @@
           </w:tcPr>
           <w:p>
             <w:pPr>
+              <w:tabs>
+                <w:tab w:val="right" w:pos="8305"/>
+              </w:tabs>
               <w:spacing w:after="320" w:line="259" w:lineRule="auto"/>
               <w:ind w:left="0" w:right="0" w:firstLine="0"/>
             </w:pPr>
-            <w:r>
-              <w:rPr>
-                <w:b/>
-                <w:color w:val="000000"/>
-                <w:sz w:val="22"/>
-              </w:rPr>
-              <w:t>Changshin INC</w:t>
+            <w:proofErr w:type="spellStart"/>
+            <w:r>
+              <w:rPr>
+                <w:b/>
+                <w:color w:val="000000"/>
+                <w:sz w:val="22"/>
+              </w:rPr>
+              <w:t>Changshin</w:t>
+            </w:r>
+            <w:proofErr w:type="spellEnd"/>
+            <w:r>
+              <w:rPr>
+                <w:b/>
+                <w:color w:val="000000"/>
+                <w:sz w:val="22"/>
+              </w:rPr>
+              <w:t xml:space="preserve"> INC</w:t>
             </w:r>
             <w:r>
               <w:rPr>
@@ -368,6 +504,13 @@
                 <w:sz w:val="22"/>
               </w:rPr>
               <w:t xml:space="preserve"> </w:t>
+            </w:r>
+            <w:r>
+              <w:rPr>
+                <w:b/>
+                <w:sz w:val="22"/>
+              </w:rPr>
+              <w:tab/>
             </w:r>
           </w:p>
           <w:p>
@@ -375,13 +518,23 @@
               <w:spacing w:after="349" w:line="230" w:lineRule="auto"/>
               <w:ind w:left="0" w:right="308" w:firstLine="0"/>
             </w:pPr>
-            <w:r>
-              <w:rPr>
-                <w:b/>
-                <w:color w:val="000000"/>
-                <w:sz w:val="22"/>
-              </w:rPr>
-              <w:t>Sejung INC</w:t>
+            <w:proofErr w:type="spellStart"/>
+            <w:r>
+              <w:rPr>
+                <w:b/>
+                <w:color w:val="000000"/>
+                <w:sz w:val="22"/>
+              </w:rPr>
+              <w:t>Sejung</w:t>
+            </w:r>
+            <w:proofErr w:type="spellEnd"/>
+            <w:r>
+              <w:rPr>
+                <w:b/>
+                <w:color w:val="000000"/>
+                <w:sz w:val="22"/>
+              </w:rPr>
+              <w:t xml:space="preserve"> INC</w:t>
             </w:r>
             <w:r>
               <w:rPr>
@@ -815,7 +968,7 @@
               <w:spacing w:after="0" w:line="259" w:lineRule="auto"/>
               <w:ind w:left="0" w:right="499" w:firstLine="0"/>
               <w:rPr>
-                <w:rFonts w:eastAsiaTheme="minorEastAsia" w:hint="eastAsia"/>
+                <w:rFonts w:eastAsiaTheme="minorEastAsia"/>
                 <w:sz w:val="22"/>
                 <w:szCs w:val="28"/>
               </w:rPr>
@@ -824,7 +977,7 @@
         </w:tc>
         <w:tc>
           <w:tcPr>
-            <w:tcW w:w="2563" w:type="dxa"/>
+            <w:tcW w:w="2568" w:type="dxa"/>
             <w:tcBorders>
               <w:top w:val="nil"/>
               <w:left w:val="nil"/>
@@ -848,8 +1001,9 @@
               <w:ind w:left="0" w:right="0" w:firstLine="0"/>
               <w:rPr>
                 <w:rFonts w:eastAsiaTheme="minorEastAsia"/>
-                <w:b/>
-                <w:color w:val="2079C7"/>
+                <w:color w:val="auto"/>
+                <w:sz w:val="14"/>
+                <w:szCs w:val="18"/>
               </w:rPr>
             </w:pPr>
           </w:p>
@@ -858,21 +1012,41 @@
               <w:spacing w:after="168" w:line="259" w:lineRule="auto"/>
               <w:ind w:left="0" w:right="0" w:firstLine="0"/>
               <w:rPr>
+                <w:rFonts w:eastAsiaTheme="minorEastAsia"/>
                 <w:color w:val="auto"/>
-              </w:rPr>
-            </w:pPr>
-            <w:r>
+                <w:sz w:val="14"/>
+                <w:szCs w:val="18"/>
+              </w:rPr>
+            </w:pPr>
+          </w:p>
+          <w:p>
+            <w:pPr>
+              <w:spacing w:after="168" w:line="259" w:lineRule="auto"/>
+              <w:ind w:left="0" w:right="0" w:firstLine="0"/>
               <w:rPr>
                 <w:color w:val="auto"/>
               </w:rPr>
+            </w:pPr>
+            <w:r>
+              <w:rPr>
+                <w:color w:val="auto"/>
+              </w:rPr>
               <w:t>&lt;</w:t>
             </w:r>
             <w:r>
               <w:rPr>
                 <w:color w:val="auto"/>
               </w:rPr>
-              <w:t>Scan here to see my portfolio</w:t>
-            </w:r>
+              <w:t xml:space="preserve">Scan here to see my </w:t>
+            </w:r>
+            <w:hyperlink r:id="rId6" w:history="1">
+              <w:r>
+                <w:rPr>
+                  <w:rStyle w:val="a3"/>
+                </w:rPr>
+                <w:t>portfolio</w:t>
+              </w:r>
+            </w:hyperlink>
             <w:r>
               <w:rPr>
                 <w:color w:val="auto"/>
@@ -1145,7 +1319,15 @@
         <w:t xml:space="preserve"> </w:t>
       </w:r>
       <w:r>
-        <w:t>Those solutions connected with IDE (Eclipse, Intelli J) and educated to the engineers how to use them and better way for work.</w:t>
+        <w:t xml:space="preserve">Those solutions connected with IDE (Eclipse, </w:t>
+      </w:r>
+      <w:proofErr w:type="spellStart"/>
+      <w:r>
+        <w:t>Intelli</w:t>
+      </w:r>
+      <w:proofErr w:type="spellEnd"/>
+      <w:r>
+        <w:t xml:space="preserve"> J) and educated to the engineers how to use them and better way for work.</w:t>
       </w:r>
     </w:p>
     <w:p>
@@ -1308,37 +1490,34 @@
       <w:pPr>
         <w:spacing w:after="60" w:line="259" w:lineRule="auto"/>
         <w:ind w:left="175" w:right="0"/>
-        <w:rPr>
-          <w:rFonts w:eastAsiaTheme="minorEastAsia"/>
+      </w:pPr>
+      <w:r>
+        <w:t>Managed system for manufacturing ATMs which includes ability to manage BOM</w:t>
+      </w:r>
+      <w:r>
+        <w:t xml:space="preserve"> (Bill </w:t>
+      </w:r>
+      <w:proofErr w:type="gramStart"/>
+      <w:r>
+        <w:t>Of</w:t>
+      </w:r>
+      <w:proofErr w:type="gramEnd"/>
+      <w:r>
+        <w:t xml:space="preserve"> Materials)</w:t>
+      </w:r>
+      <w:r>
+        <w:t xml:space="preserve">, Product, confirm quality and quantity, and upload schematics </w:t>
+      </w:r>
+    </w:p>
+    <w:p>
+      <w:pPr>
+        <w:spacing w:after="60" w:line="259" w:lineRule="auto"/>
+        <w:ind w:left="175" w:right="0"/>
+        <w:rPr>
+          <w:rFonts w:eastAsiaTheme="minorEastAsia" w:hint="eastAsia"/>
           <w:b/>
           <w:color w:val="auto"/>
           <w:sz w:val="22"/>
-        </w:rPr>
-      </w:pPr>
-      <w:r>
-        <w:t>Managed system for manufacturing ATMs which includes ability to manage BOM</w:t>
-      </w:r>
-      <w:r>
-        <w:t xml:space="preserve"> (Bill </w:t>
-      </w:r>
-      <w:proofErr w:type="gramStart"/>
-      <w:r>
-        <w:t>Of</w:t>
-      </w:r>
-      <w:proofErr w:type="gramEnd"/>
-      <w:r>
-        <w:t xml:space="preserve"> Materials)</w:t>
-      </w:r>
-      <w:r>
-        <w:t xml:space="preserve">, Product, confirm quality and quantity, and upload schematics </w:t>
-      </w:r>
-    </w:p>
-    <w:p>
-      <w:pPr>
-        <w:spacing w:after="129"/>
-        <w:ind w:left="0" w:right="0" w:firstLine="0"/>
-        <w:rPr>
-          <w:rFonts w:eastAsiaTheme="minorEastAsia" w:hint="eastAsia"/>
         </w:rPr>
       </w:pPr>
     </w:p>
@@ -1840,6 +2019,41 @@
       </w:tblCellMar>
     </w:tblPr>
   </w:style>
+  <w:style w:type="character" w:styleId="a3">
+    <w:name w:val="Hyperlink"/>
+    <w:basedOn w:val="a0"/>
+    <w:uiPriority w:val="99"/>
+    <w:unhideWhenUsed/>
+    <w:rsid w:val="001147E4"/>
+    <w:rPr>
+      <w:color w:val="0563C1" w:themeColor="hyperlink"/>
+      <w:u w:val="single"/>
+    </w:rPr>
+  </w:style>
+  <w:style w:type="character" w:styleId="a4">
+    <w:name w:val="Unresolved Mention"/>
+    <w:basedOn w:val="a0"/>
+    <w:uiPriority w:val="99"/>
+    <w:semiHidden/>
+    <w:unhideWhenUsed/>
+    <w:rsid w:val="001147E4"/>
+    <w:rPr>
+      <w:color w:val="605E5C"/>
+      <w:shd w:val="clear" w:color="auto" w:fill="E1DFDD"/>
+    </w:rPr>
+  </w:style>
+  <w:style w:type="character" w:styleId="a5">
+    <w:name w:val="FollowedHyperlink"/>
+    <w:basedOn w:val="a0"/>
+    <w:uiPriority w:val="99"/>
+    <w:semiHidden/>
+    <w:unhideWhenUsed/>
+    <w:rsid w:val="001147E4"/>
+    <w:rPr>
+      <w:color w:val="954F72" w:themeColor="followedHyperlink"/>
+      <w:u w:val="single"/>
+    </w:rPr>
+  </w:style>
 </w:styles>
 </file>
 
